--- a/lab-source/10-spark-cassandra-import.docx
+++ b/lab-source/10-spark-cassandra-import.docx
@@ -1173,12 +1173,12 @@
           <wp:inline distB="0" distT="0" distL="0" distR="0">
             <wp:extent cx="5270500" cy="2945289"/>
             <wp:effectExtent b="0" l="0" r="0" t="0"/>
-            <wp:docPr id="6" name="image6.png"/>
+            <wp:docPr id="6" name="image2.png"/>
             <a:graphic>
               <a:graphicData uri="http://schemas.openxmlformats.org/drawingml/2006/picture">
                 <pic:pic>
                   <pic:nvPicPr>
-                    <pic:cNvPr id="0" name="image6.png"/>
+                    <pic:cNvPr id="0" name="image2.png"/>
                     <pic:cNvPicPr preferRelativeResize="0"/>
                   </pic:nvPicPr>
                   <pic:blipFill>
@@ -7379,10 +7379,7 @@
           <w:szCs w:val="20"/>
           <w:rtl w:val="0"/>
         </w:rPr>
-        <w:t xml:space="preserve">newdDF.write\ .format("org.apache.spark.sql.cassandra") \ </w:t>
-        <w:br w:type="textWrapping"/>
-        <w:tab/>
-        <w:t xml:space="preserve">.mode('append') \</w:t>
+        <w:t xml:space="preserve">newDF.write \</w:t>
       </w:r>
     </w:p>
     <w:p>
@@ -7407,7 +7404,7 @@
           <w:szCs w:val="20"/>
         </w:rPr>
       </w:pPr>
-      <w:bookmarkStart w:colFirst="0" w:colLast="0" w:name="_occfsynifowx" w:id="2"/>
+      <w:bookmarkStart w:colFirst="0" w:colLast="0" w:name="_pt4hg39cmgg6" w:id="2"/>
       <w:bookmarkEnd w:id="2"/>
       <w:r>
         <w:rPr>
@@ -7416,7 +7413,10 @@
           <w:szCs w:val="20"/>
           <w:rtl w:val="0"/>
         </w:rPr>
-        <w:t xml:space="preserve">.options(table="winddata", keyspace="wind")\ .save() </w:t>
+        <w:t xml:space="preserve">.format("org.apache.spark.sql.cassandra") \ </w:t>
+        <w:br w:type="textWrapping"/>
+        <w:tab/>
+        <w:t xml:space="preserve">.mode('append') \</w:t>
       </w:r>
     </w:p>
     <w:p>
@@ -7433,6 +7433,40 @@
         </w:pBdr>
         <w:shd w:fill="auto" w:val="clear"/>
         <w:spacing w:after="0" w:before="0" w:line="240" w:lineRule="auto"/>
+        <w:ind w:left="720" w:right="0" w:firstLine="720"/>
+        <w:jc w:val="left"/>
+        <w:rPr>
+          <w:rFonts w:ascii="Source Code Pro" w:cs="Source Code Pro" w:eastAsia="Source Code Pro" w:hAnsi="Source Code Pro"/>
+          <w:sz w:val="20"/>
+          <w:szCs w:val="20"/>
+        </w:rPr>
+      </w:pPr>
+      <w:bookmarkStart w:colFirst="0" w:colLast="0" w:name="_occfsynifowx" w:id="3"/>
+      <w:bookmarkEnd w:id="3"/>
+      <w:r>
+        <w:rPr>
+          <w:rFonts w:ascii="Source Code Pro" w:cs="Source Code Pro" w:eastAsia="Source Code Pro" w:hAnsi="Source Code Pro"/>
+          <w:sz w:val="20"/>
+          <w:szCs w:val="20"/>
+          <w:rtl w:val="0"/>
+        </w:rPr>
+        <w:t xml:space="preserve">.options(table="winddata", keyspace="wind").save() </w:t>
+      </w:r>
+    </w:p>
+    <w:p>
+      <w:pPr>
+        <w:keepNext w:val="0"/>
+        <w:keepLines w:val="0"/>
+        <w:widowControl w:val="1"/>
+        <w:pBdr>
+          <w:top w:space="0" w:sz="0" w:val="nil"/>
+          <w:left w:space="0" w:sz="0" w:val="nil"/>
+          <w:bottom w:space="0" w:sz="0" w:val="nil"/>
+          <w:right w:space="0" w:sz="0" w:val="nil"/>
+          <w:between w:space="0" w:sz="0" w:val="nil"/>
+        </w:pBdr>
+        <w:shd w:fill="auto" w:val="clear"/>
+        <w:spacing w:after="0" w:before="0" w:line="240" w:lineRule="auto"/>
         <w:ind w:left="720" w:right="0" w:firstLine="0"/>
         <w:jc w:val="left"/>
         <w:rPr>
@@ -7449,8 +7483,8 @@
           <w:vertAlign w:val="baseline"/>
         </w:rPr>
       </w:pPr>
-      <w:bookmarkStart w:colFirst="0" w:colLast="0" w:name="_lz09hsuvlnkj" w:id="3"/>
-      <w:bookmarkEnd w:id="3"/>
+      <w:bookmarkStart w:colFirst="0" w:colLast="0" w:name="_lz09hsuvlnkj" w:id="4"/>
+      <w:bookmarkEnd w:id="4"/>
       <w:r>
         <w:rPr>
           <w:rtl w:val="0"/>
@@ -7583,12 +7617,12 @@
           <wp:inline distB="0" distT="0" distL="0" distR="0">
             <wp:extent cx="5270500" cy="1896411"/>
             <wp:effectExtent b="0" l="0" r="0" t="0"/>
-            <wp:docPr id="9" name="image8.png"/>
+            <wp:docPr id="9" name="image7.png"/>
             <a:graphic>
               <a:graphicData uri="http://schemas.openxmlformats.org/drawingml/2006/picture">
                 <pic:pic>
                   <pic:nvPicPr>
-                    <pic:cNvPr id="0" name="image8.png"/>
+                    <pic:cNvPr id="0" name="image7.png"/>
                     <pic:cNvPicPr preferRelativeResize="0"/>
                   </pic:nvPicPr>
                   <pic:blipFill>
@@ -7686,12 +7720,12 @@
           <wp:inline distB="0" distT="0" distL="0" distR="0">
             <wp:extent cx="3996191" cy="4138613"/>
             <wp:effectExtent b="0" l="0" r="0" t="0"/>
-            <wp:docPr id="8" name="image4.png"/>
+            <wp:docPr id="8" name="image1.png"/>
             <a:graphic>
               <a:graphicData uri="http://schemas.openxmlformats.org/drawingml/2006/picture">
                 <pic:pic>
                   <pic:nvPicPr>
-                    <pic:cNvPr id="0" name="image4.png"/>
+                    <pic:cNvPr id="0" name="image1.png"/>
                     <pic:cNvPicPr preferRelativeResize="0"/>
                   </pic:nvPicPr>
                   <pic:blipFill>
@@ -7779,12 +7813,12 @@
           <wp:inline distB="0" distT="0" distL="0" distR="0">
             <wp:extent cx="3296469" cy="3729038"/>
             <wp:effectExtent b="0" l="0" r="0" t="0"/>
-            <wp:docPr id="10" name="image2.png"/>
+            <wp:docPr id="10" name="image6.png"/>
             <a:graphic>
               <a:graphicData uri="http://schemas.openxmlformats.org/drawingml/2006/picture">
                 <pic:pic>
                   <pic:nvPicPr>
-                    <pic:cNvPr id="0" name="image2.png"/>
+                    <pic:cNvPr id="0" name="image6.png"/>
                     <pic:cNvPicPr preferRelativeResize="0"/>
                   </pic:nvPicPr>
                   <pic:blipFill>
@@ -8647,12 +8681,12 @@
                 <wp:extent cx="5038725" cy="2295525"/>
                 <wp:effectExtent b="0" l="0" r="0" t="0"/>
                 <wp:wrapTopAndBottom distB="0" distT="0"/>
-                <wp:docPr id="1" name="image7.png"/>
+                <wp:docPr id="1" name="image8.png"/>
                 <a:graphic>
                   <a:graphicData uri="http://schemas.openxmlformats.org/drawingml/2006/picture">
                     <pic:pic>
                       <pic:nvPicPr>
-                        <pic:cNvPr id="0" name="image7.png"/>
+                        <pic:cNvPr id="0" name="image8.png"/>
                         <pic:cNvPicPr preferRelativeResize="0"/>
                       </pic:nvPicPr>
                       <pic:blipFill>
@@ -8831,12 +8865,12 @@
           <wp:extent cx="792480" cy="278765"/>
           <wp:effectExtent b="0" l="0" r="0" t="0"/>
           <wp:wrapSquare wrapText="bothSides" distB="0" distT="0" distL="114300" distR="114300"/>
-          <wp:docPr id="4" name="image1.png"/>
+          <wp:docPr id="4" name="image4.png"/>
           <a:graphic>
             <a:graphicData uri="http://schemas.openxmlformats.org/drawingml/2006/picture">
               <pic:pic>
                 <pic:nvPicPr>
-                  <pic:cNvPr id="0" name="image1.png"/>
+                  <pic:cNvPr id="0" name="image4.png"/>
                   <pic:cNvPicPr preferRelativeResize="0"/>
                 </pic:nvPicPr>
                 <pic:blipFill>

--- a/lab-source/10-spark-cassandra-import.docx
+++ b/lab-source/10-spark-cassandra-import.docx
@@ -594,12 +594,12 @@
           <wp:inline distB="0" distT="0" distL="0" distR="0">
             <wp:extent cx="5270500" cy="1287144"/>
             <wp:effectExtent b="0" l="0" r="0" t="0"/>
-            <wp:docPr id="5" name="image5.png"/>
+            <wp:docPr id="5" name="image4.png"/>
             <a:graphic>
               <a:graphicData uri="http://schemas.openxmlformats.org/drawingml/2006/picture">
                 <pic:pic>
                   <pic:nvPicPr>
-                    <pic:cNvPr id="0" name="image5.png"/>
+                    <pic:cNvPr id="0" name="image4.png"/>
                     <pic:cNvPicPr preferRelativeResize="0"/>
                   </pic:nvPicPr>
                   <pic:blipFill>
@@ -998,12 +998,12 @@
           <wp:inline distB="0" distT="0" distL="0" distR="0">
             <wp:extent cx="5270500" cy="704883"/>
             <wp:effectExtent b="0" l="0" r="0" t="0"/>
-            <wp:docPr id="7" name="image3.png"/>
+            <wp:docPr id="7" name="image2.png"/>
             <a:graphic>
               <a:graphicData uri="http://schemas.openxmlformats.org/drawingml/2006/picture">
                 <pic:pic>
                   <pic:nvPicPr>
-                    <pic:cNvPr id="0" name="image3.png"/>
+                    <pic:cNvPr id="0" name="image2.png"/>
                     <pic:cNvPicPr preferRelativeResize="0"/>
                   </pic:nvPicPr>
                   <pic:blipFill>
@@ -1173,12 +1173,12 @@
           <wp:inline distB="0" distT="0" distL="0" distR="0">
             <wp:extent cx="5270500" cy="2945289"/>
             <wp:effectExtent b="0" l="0" r="0" t="0"/>
-            <wp:docPr id="6" name="image2.png"/>
+            <wp:docPr id="6" name="image6.png"/>
             <a:graphic>
               <a:graphicData uri="http://schemas.openxmlformats.org/drawingml/2006/picture">
                 <pic:pic>
                   <pic:nvPicPr>
-                    <pic:cNvPr id="0" name="image2.png"/>
+                    <pic:cNvPr id="0" name="image6.png"/>
                     <pic:cNvPicPr preferRelativeResize="0"/>
                   </pic:nvPicPr>
                   <pic:blipFill>
@@ -2770,12 +2770,12 @@
                 <wp:extent cx="4810125" cy="3716915"/>
                 <wp:effectExtent b="0" l="0" r="0" t="0"/>
                 <wp:wrapTopAndBottom distB="0" distT="0"/>
-                <wp:docPr id="2" name="image9.png"/>
+                <wp:docPr id="2" name="image8.png"/>
                 <a:graphic>
                   <a:graphicData uri="http://schemas.openxmlformats.org/drawingml/2006/picture">
                     <pic:pic>
                       <pic:nvPicPr>
-                        <pic:cNvPr id="0" name="image9.png"/>
+                        <pic:cNvPr id="0" name="image8.png"/>
                         <pic:cNvPicPr preferRelativeResize="0"/>
                       </pic:nvPicPr>
                       <pic:blipFill>
@@ -7617,12 +7617,12 @@
           <wp:inline distB="0" distT="0" distL="0" distR="0">
             <wp:extent cx="5270500" cy="1896411"/>
             <wp:effectExtent b="0" l="0" r="0" t="0"/>
-            <wp:docPr id="9" name="image7.png"/>
+            <wp:docPr id="9" name="image9.png"/>
             <a:graphic>
               <a:graphicData uri="http://schemas.openxmlformats.org/drawingml/2006/picture">
                 <pic:pic>
                   <pic:nvPicPr>
-                    <pic:cNvPr id="0" name="image7.png"/>
+                    <pic:cNvPr id="0" name="image9.png"/>
                     <pic:cNvPicPr preferRelativeResize="0"/>
                   </pic:nvPicPr>
                   <pic:blipFill>
@@ -7720,12 +7720,12 @@
           <wp:inline distB="0" distT="0" distL="0" distR="0">
             <wp:extent cx="3996191" cy="4138613"/>
             <wp:effectExtent b="0" l="0" r="0" t="0"/>
-            <wp:docPr id="8" name="image1.png"/>
+            <wp:docPr id="8" name="image5.png"/>
             <a:graphic>
               <a:graphicData uri="http://schemas.openxmlformats.org/drawingml/2006/picture">
                 <pic:pic>
                   <pic:nvPicPr>
-                    <pic:cNvPr id="0" name="image1.png"/>
+                    <pic:cNvPr id="0" name="image5.png"/>
                     <pic:cNvPicPr preferRelativeResize="0"/>
                   </pic:nvPicPr>
                   <pic:blipFill>
@@ -7813,12 +7813,12 @@
           <wp:inline distB="0" distT="0" distL="0" distR="0">
             <wp:extent cx="3296469" cy="3729038"/>
             <wp:effectExtent b="0" l="0" r="0" t="0"/>
-            <wp:docPr id="10" name="image6.png"/>
+            <wp:docPr id="10" name="image3.png"/>
             <a:graphic>
               <a:graphicData uri="http://schemas.openxmlformats.org/drawingml/2006/picture">
                 <pic:pic>
                   <pic:nvPicPr>
-                    <pic:cNvPr id="0" name="image6.png"/>
+                    <pic:cNvPr id="0" name="image3.png"/>
                     <pic:cNvPicPr preferRelativeResize="0"/>
                   </pic:nvPicPr>
                   <pic:blipFill>
@@ -8681,12 +8681,12 @@
                 <wp:extent cx="5038725" cy="2295525"/>
                 <wp:effectExtent b="0" l="0" r="0" t="0"/>
                 <wp:wrapTopAndBottom distB="0" distT="0"/>
-                <wp:docPr id="1" name="image8.png"/>
+                <wp:docPr id="1" name="image7.png"/>
                 <a:graphic>
                   <a:graphicData uri="http://schemas.openxmlformats.org/drawingml/2006/picture">
                     <pic:pic>
                       <pic:nvPicPr>
-                        <pic:cNvPr id="0" name="image8.png"/>
+                        <pic:cNvPr id="0" name="image7.png"/>
                         <pic:cNvPicPr preferRelativeResize="0"/>
                       </pic:nvPicPr>
                       <pic:blipFill>
@@ -8865,12 +8865,12 @@
           <wp:extent cx="792480" cy="278765"/>
           <wp:effectExtent b="0" l="0" r="0" t="0"/>
           <wp:wrapSquare wrapText="bothSides" distB="0" distT="0" distL="114300" distR="114300"/>
-          <wp:docPr id="4" name="image4.png"/>
+          <wp:docPr id="4" name="image1.png"/>
           <a:graphic>
             <a:graphicData uri="http://schemas.openxmlformats.org/drawingml/2006/picture">
               <pic:pic>
                 <pic:nvPicPr>
-                  <pic:cNvPr id="0" name="image4.png"/>
+                  <pic:cNvPr id="0" name="image1.png"/>
                   <pic:cNvPicPr preferRelativeResize="0"/>
                 </pic:nvPicPr>
                 <pic:blipFill>

--- a/lab-source/10-spark-cassandra-import.docx
+++ b/lab-source/10-spark-cassandra-import.docx
@@ -594,12 +594,12 @@
           <wp:inline distB="0" distT="0" distL="0" distR="0">
             <wp:extent cx="5270500" cy="1287144"/>
             <wp:effectExtent b="0" l="0" r="0" t="0"/>
-            <wp:docPr id="5" name="image4.png"/>
+            <wp:docPr id="5" name="image3.png"/>
             <a:graphic>
               <a:graphicData uri="http://schemas.openxmlformats.org/drawingml/2006/picture">
                 <pic:pic>
                   <pic:nvPicPr>
-                    <pic:cNvPr id="0" name="image4.png"/>
+                    <pic:cNvPr id="0" name="image3.png"/>
                     <pic:cNvPicPr preferRelativeResize="0"/>
                   </pic:nvPicPr>
                   <pic:blipFill>
@@ -2770,12 +2770,12 @@
                 <wp:extent cx="4810125" cy="3716915"/>
                 <wp:effectExtent b="0" l="0" r="0" t="0"/>
                 <wp:wrapTopAndBottom distB="0" distT="0"/>
-                <wp:docPr id="2" name="image8.png"/>
+                <wp:docPr id="2" name="image9.png"/>
                 <a:graphic>
                   <a:graphicData uri="http://schemas.openxmlformats.org/drawingml/2006/picture">
                     <pic:pic>
                       <pic:nvPicPr>
-                        <pic:cNvPr id="0" name="image8.png"/>
+                        <pic:cNvPr id="0" name="image9.png"/>
                         <pic:cNvPicPr preferRelativeResize="0"/>
                       </pic:nvPicPr>
                       <pic:blipFill>
@@ -7617,12 +7617,12 @@
           <wp:inline distB="0" distT="0" distL="0" distR="0">
             <wp:extent cx="5270500" cy="1896411"/>
             <wp:effectExtent b="0" l="0" r="0" t="0"/>
-            <wp:docPr id="9" name="image9.png"/>
+            <wp:docPr id="9" name="image5.png"/>
             <a:graphic>
               <a:graphicData uri="http://schemas.openxmlformats.org/drawingml/2006/picture">
                 <pic:pic>
                   <pic:nvPicPr>
-                    <pic:cNvPr id="0" name="image9.png"/>
+                    <pic:cNvPr id="0" name="image5.png"/>
                     <pic:cNvPicPr preferRelativeResize="0"/>
                   </pic:nvPicPr>
                   <pic:blipFill>
@@ -7720,12 +7720,12 @@
           <wp:inline distB="0" distT="0" distL="0" distR="0">
             <wp:extent cx="3996191" cy="4138613"/>
             <wp:effectExtent b="0" l="0" r="0" t="0"/>
-            <wp:docPr id="8" name="image5.png"/>
+            <wp:docPr id="8" name="image4.png"/>
             <a:graphic>
               <a:graphicData uri="http://schemas.openxmlformats.org/drawingml/2006/picture">
                 <pic:pic>
                   <pic:nvPicPr>
-                    <pic:cNvPr id="0" name="image5.png"/>
+                    <pic:cNvPr id="0" name="image4.png"/>
                     <pic:cNvPicPr preferRelativeResize="0"/>
                   </pic:nvPicPr>
                   <pic:blipFill>
@@ -7813,12 +7813,12 @@
           <wp:inline distB="0" distT="0" distL="0" distR="0">
             <wp:extent cx="3296469" cy="3729038"/>
             <wp:effectExtent b="0" l="0" r="0" t="0"/>
-            <wp:docPr id="10" name="image3.png"/>
+            <wp:docPr id="10" name="image7.png"/>
             <a:graphic>
               <a:graphicData uri="http://schemas.openxmlformats.org/drawingml/2006/picture">
                 <pic:pic>
                   <pic:nvPicPr>
-                    <pic:cNvPr id="0" name="image3.png"/>
+                    <pic:cNvPr id="0" name="image7.png"/>
                     <pic:cNvPicPr preferRelativeResize="0"/>
                   </pic:nvPicPr>
                   <pic:blipFill>
@@ -8681,12 +8681,12 @@
                 <wp:extent cx="5038725" cy="2295525"/>
                 <wp:effectExtent b="0" l="0" r="0" t="0"/>
                 <wp:wrapTopAndBottom distB="0" distT="0"/>
-                <wp:docPr id="1" name="image7.png"/>
+                <wp:docPr id="1" name="image8.png"/>
                 <a:graphic>
                   <a:graphicData uri="http://schemas.openxmlformats.org/drawingml/2006/picture">
                     <pic:pic>
                       <pic:nvPicPr>
-                        <pic:cNvPr id="0" name="image7.png"/>
+                        <pic:cNvPr id="0" name="image8.png"/>
                         <pic:cNvPicPr preferRelativeResize="0"/>
                       </pic:nvPicPr>
                       <pic:blipFill>

--- a/lab-source/10-spark-cassandra-import.docx
+++ b/lab-source/10-spark-cassandra-import.docx
@@ -594,12 +594,12 @@
           <wp:inline distB="0" distT="0" distL="0" distR="0">
             <wp:extent cx="5270500" cy="1287144"/>
             <wp:effectExtent b="0" l="0" r="0" t="0"/>
-            <wp:docPr id="5" name="image3.png"/>
+            <wp:docPr id="5" name="image4.png"/>
             <a:graphic>
               <a:graphicData uri="http://schemas.openxmlformats.org/drawingml/2006/picture">
                 <pic:pic>
                   <pic:nvPicPr>
-                    <pic:cNvPr id="0" name="image3.png"/>
+                    <pic:cNvPr id="0" name="image4.png"/>
                     <pic:cNvPicPr preferRelativeResize="0"/>
                   </pic:nvPicPr>
                   <pic:blipFill>
@@ -998,12 +998,12 @@
           <wp:inline distB="0" distT="0" distL="0" distR="0">
             <wp:extent cx="5270500" cy="704883"/>
             <wp:effectExtent b="0" l="0" r="0" t="0"/>
-            <wp:docPr id="7" name="image2.png"/>
+            <wp:docPr id="7" name="image5.png"/>
             <a:graphic>
               <a:graphicData uri="http://schemas.openxmlformats.org/drawingml/2006/picture">
                 <pic:pic>
                   <pic:nvPicPr>
-                    <pic:cNvPr id="0" name="image2.png"/>
+                    <pic:cNvPr id="0" name="image5.png"/>
                     <pic:cNvPicPr preferRelativeResize="0"/>
                   </pic:nvPicPr>
                   <pic:blipFill>
@@ -1173,12 +1173,12 @@
           <wp:inline distB="0" distT="0" distL="0" distR="0">
             <wp:extent cx="5270500" cy="2945289"/>
             <wp:effectExtent b="0" l="0" r="0" t="0"/>
-            <wp:docPr id="6" name="image6.png"/>
+            <wp:docPr id="6" name="image1.png"/>
             <a:graphic>
               <a:graphicData uri="http://schemas.openxmlformats.org/drawingml/2006/picture">
                 <pic:pic>
                   <pic:nvPicPr>
-                    <pic:cNvPr id="0" name="image6.png"/>
+                    <pic:cNvPr id="0" name="image1.png"/>
                     <pic:cNvPicPr preferRelativeResize="0"/>
                   </pic:nvPicPr>
                   <pic:blipFill>
@@ -7617,12 +7617,12 @@
           <wp:inline distB="0" distT="0" distL="0" distR="0">
             <wp:extent cx="5270500" cy="1896411"/>
             <wp:effectExtent b="0" l="0" r="0" t="0"/>
-            <wp:docPr id="9" name="image5.png"/>
+            <wp:docPr id="9" name="image7.png"/>
             <a:graphic>
               <a:graphicData uri="http://schemas.openxmlformats.org/drawingml/2006/picture">
                 <pic:pic>
                   <pic:nvPicPr>
-                    <pic:cNvPr id="0" name="image5.png"/>
+                    <pic:cNvPr id="0" name="image7.png"/>
                     <pic:cNvPicPr preferRelativeResize="0"/>
                   </pic:nvPicPr>
                   <pic:blipFill>
@@ -7720,12 +7720,12 @@
           <wp:inline distB="0" distT="0" distL="0" distR="0">
             <wp:extent cx="3996191" cy="4138613"/>
             <wp:effectExtent b="0" l="0" r="0" t="0"/>
-            <wp:docPr id="8" name="image4.png"/>
+            <wp:docPr id="8" name="image3.png"/>
             <a:graphic>
               <a:graphicData uri="http://schemas.openxmlformats.org/drawingml/2006/picture">
                 <pic:pic>
                   <pic:nvPicPr>
-                    <pic:cNvPr id="0" name="image4.png"/>
+                    <pic:cNvPr id="0" name="image3.png"/>
                     <pic:cNvPicPr preferRelativeResize="0"/>
                   </pic:nvPicPr>
                   <pic:blipFill>
@@ -7813,12 +7813,12 @@
           <wp:inline distB="0" distT="0" distL="0" distR="0">
             <wp:extent cx="3296469" cy="3729038"/>
             <wp:effectExtent b="0" l="0" r="0" t="0"/>
-            <wp:docPr id="10" name="image7.png"/>
+            <wp:docPr id="10" name="image2.png"/>
             <a:graphic>
               <a:graphicData uri="http://schemas.openxmlformats.org/drawingml/2006/picture">
                 <pic:pic>
                   <pic:nvPicPr>
-                    <pic:cNvPr id="0" name="image7.png"/>
+                    <pic:cNvPr id="0" name="image2.png"/>
                     <pic:cNvPicPr preferRelativeResize="0"/>
                   </pic:nvPicPr>
                   <pic:blipFill>
@@ -8865,12 +8865,12 @@
           <wp:extent cx="792480" cy="278765"/>
           <wp:effectExtent b="0" l="0" r="0" t="0"/>
           <wp:wrapSquare wrapText="bothSides" distB="0" distT="0" distL="114300" distR="114300"/>
-          <wp:docPr id="4" name="image1.png"/>
+          <wp:docPr id="4" name="image6.png"/>
           <a:graphic>
             <a:graphicData uri="http://schemas.openxmlformats.org/drawingml/2006/picture">
               <pic:pic>
                 <pic:nvPicPr>
-                  <pic:cNvPr id="0" name="image1.png"/>
+                  <pic:cNvPr id="0" name="image6.png"/>
                   <pic:cNvPicPr preferRelativeResize="0"/>
                 </pic:nvPicPr>
                 <pic:blipFill>

--- a/lab-source/10-spark-cassandra-import.docx
+++ b/lab-source/10-spark-cassandra-import.docx
@@ -594,12 +594,12 @@
           <wp:inline distB="0" distT="0" distL="0" distR="0">
             <wp:extent cx="5270500" cy="1287144"/>
             <wp:effectExtent b="0" l="0" r="0" t="0"/>
-            <wp:docPr id="5" name="image4.png"/>
+            <wp:docPr id="5" name="image1.png"/>
             <a:graphic>
               <a:graphicData uri="http://schemas.openxmlformats.org/drawingml/2006/picture">
                 <pic:pic>
                   <pic:nvPicPr>
-                    <pic:cNvPr id="0" name="image4.png"/>
+                    <pic:cNvPr id="0" name="image1.png"/>
                     <pic:cNvPicPr preferRelativeResize="0"/>
                   </pic:nvPicPr>
                   <pic:blipFill>
@@ -1173,12 +1173,12 @@
           <wp:inline distB="0" distT="0" distL="0" distR="0">
             <wp:extent cx="5270500" cy="2945289"/>
             <wp:effectExtent b="0" l="0" r="0" t="0"/>
-            <wp:docPr id="6" name="image1.png"/>
+            <wp:docPr id="6" name="image2.png"/>
             <a:graphic>
               <a:graphicData uri="http://schemas.openxmlformats.org/drawingml/2006/picture">
                 <pic:pic>
                   <pic:nvPicPr>
-                    <pic:cNvPr id="0" name="image1.png"/>
+                    <pic:cNvPr id="0" name="image2.png"/>
                     <pic:cNvPicPr preferRelativeResize="0"/>
                   </pic:nvPicPr>
                   <pic:blipFill>
@@ -7813,12 +7813,12 @@
           <wp:inline distB="0" distT="0" distL="0" distR="0">
             <wp:extent cx="3296469" cy="3729038"/>
             <wp:effectExtent b="0" l="0" r="0" t="0"/>
-            <wp:docPr id="10" name="image2.png"/>
+            <wp:docPr id="10" name="image4.png"/>
             <a:graphic>
               <a:graphicData uri="http://schemas.openxmlformats.org/drawingml/2006/picture">
                 <pic:pic>
                   <pic:nvPicPr>
-                    <pic:cNvPr id="0" name="image2.png"/>
+                    <pic:cNvPr id="0" name="image4.png"/>
                     <pic:cNvPicPr preferRelativeResize="0"/>
                   </pic:nvPicPr>
                   <pic:blipFill>

--- a/lab-source/10-spark-cassandra-import.docx
+++ b/lab-source/10-spark-cassandra-import.docx
@@ -594,12 +594,12 @@
           <wp:inline distB="0" distT="0" distL="0" distR="0">
             <wp:extent cx="5270500" cy="1287144"/>
             <wp:effectExtent b="0" l="0" r="0" t="0"/>
-            <wp:docPr id="5" name="image1.png"/>
+            <wp:docPr id="5" name="image4.png"/>
             <a:graphic>
               <a:graphicData uri="http://schemas.openxmlformats.org/drawingml/2006/picture">
                 <pic:pic>
                   <pic:nvPicPr>
-                    <pic:cNvPr id="0" name="image1.png"/>
+                    <pic:cNvPr id="0" name="image4.png"/>
                     <pic:cNvPicPr preferRelativeResize="0"/>
                   </pic:nvPicPr>
                   <pic:blipFill>
@@ -998,12 +998,12 @@
           <wp:inline distB="0" distT="0" distL="0" distR="0">
             <wp:extent cx="5270500" cy="704883"/>
             <wp:effectExtent b="0" l="0" r="0" t="0"/>
-            <wp:docPr id="7" name="image5.png"/>
+            <wp:docPr id="7" name="image2.png"/>
             <a:graphic>
               <a:graphicData uri="http://schemas.openxmlformats.org/drawingml/2006/picture">
                 <pic:pic>
                   <pic:nvPicPr>
-                    <pic:cNvPr id="0" name="image5.png"/>
+                    <pic:cNvPr id="0" name="image2.png"/>
                     <pic:cNvPicPr preferRelativeResize="0"/>
                   </pic:nvPicPr>
                   <pic:blipFill>
@@ -1173,12 +1173,12 @@
           <wp:inline distB="0" distT="0" distL="0" distR="0">
             <wp:extent cx="5270500" cy="2945289"/>
             <wp:effectExtent b="0" l="0" r="0" t="0"/>
-            <wp:docPr id="6" name="image2.png"/>
+            <wp:docPr id="6" name="image3.png"/>
             <a:graphic>
               <a:graphicData uri="http://schemas.openxmlformats.org/drawingml/2006/picture">
                 <pic:pic>
                   <pic:nvPicPr>
-                    <pic:cNvPr id="0" name="image2.png"/>
+                    <pic:cNvPr id="0" name="image3.png"/>
                     <pic:cNvPicPr preferRelativeResize="0"/>
                   </pic:nvPicPr>
                   <pic:blipFill>
@@ -7617,12 +7617,12 @@
           <wp:inline distB="0" distT="0" distL="0" distR="0">
             <wp:extent cx="5270500" cy="1896411"/>
             <wp:effectExtent b="0" l="0" r="0" t="0"/>
-            <wp:docPr id="9" name="image7.png"/>
+            <wp:docPr id="9" name="image5.png"/>
             <a:graphic>
               <a:graphicData uri="http://schemas.openxmlformats.org/drawingml/2006/picture">
                 <pic:pic>
                   <pic:nvPicPr>
-                    <pic:cNvPr id="0" name="image7.png"/>
+                    <pic:cNvPr id="0" name="image5.png"/>
                     <pic:cNvPicPr preferRelativeResize="0"/>
                   </pic:nvPicPr>
                   <pic:blipFill>
@@ -7720,12 +7720,12 @@
           <wp:inline distB="0" distT="0" distL="0" distR="0">
             <wp:extent cx="3996191" cy="4138613"/>
             <wp:effectExtent b="0" l="0" r="0" t="0"/>
-            <wp:docPr id="8" name="image3.png"/>
+            <wp:docPr id="8" name="image7.png"/>
             <a:graphic>
               <a:graphicData uri="http://schemas.openxmlformats.org/drawingml/2006/picture">
                 <pic:pic>
                   <pic:nvPicPr>
-                    <pic:cNvPr id="0" name="image3.png"/>
+                    <pic:cNvPr id="0" name="image7.png"/>
                     <pic:cNvPicPr preferRelativeResize="0"/>
                   </pic:nvPicPr>
                   <pic:blipFill>
@@ -7813,12 +7813,12 @@
           <wp:inline distB="0" distT="0" distL="0" distR="0">
             <wp:extent cx="3296469" cy="3729038"/>
             <wp:effectExtent b="0" l="0" r="0" t="0"/>
-            <wp:docPr id="10" name="image4.png"/>
+            <wp:docPr id="10" name="image6.png"/>
             <a:graphic>
               <a:graphicData uri="http://schemas.openxmlformats.org/drawingml/2006/picture">
                 <pic:pic>
                   <pic:nvPicPr>
-                    <pic:cNvPr id="0" name="image4.png"/>
+                    <pic:cNvPr id="0" name="image6.png"/>
                     <pic:cNvPicPr preferRelativeResize="0"/>
                   </pic:nvPicPr>
                   <pic:blipFill>
@@ -8865,12 +8865,12 @@
           <wp:extent cx="792480" cy="278765"/>
           <wp:effectExtent b="0" l="0" r="0" t="0"/>
           <wp:wrapSquare wrapText="bothSides" distB="0" distT="0" distL="114300" distR="114300"/>
-          <wp:docPr id="4" name="image6.png"/>
+          <wp:docPr id="4" name="image1.png"/>
           <a:graphic>
             <a:graphicData uri="http://schemas.openxmlformats.org/drawingml/2006/picture">
               <pic:pic>
                 <pic:nvPicPr>
-                  <pic:cNvPr id="0" name="image6.png"/>
+                  <pic:cNvPr id="0" name="image1.png"/>
                   <pic:cNvPicPr preferRelativeResize="0"/>
                 </pic:nvPicPr>
                 <pic:blipFill>

--- a/lab-source/10-spark-cassandra-import.docx
+++ b/lab-source/10-spark-cassandra-import.docx
@@ -594,12 +594,12 @@
           <wp:inline distB="0" distT="0" distL="0" distR="0">
             <wp:extent cx="5270500" cy="1287144"/>
             <wp:effectExtent b="0" l="0" r="0" t="0"/>
-            <wp:docPr id="5" name="image4.png"/>
+            <wp:docPr id="5" name="image6.png"/>
             <a:graphic>
               <a:graphicData uri="http://schemas.openxmlformats.org/drawingml/2006/picture">
                 <pic:pic>
                   <pic:nvPicPr>
-                    <pic:cNvPr id="0" name="image4.png"/>
+                    <pic:cNvPr id="0" name="image6.png"/>
                     <pic:cNvPicPr preferRelativeResize="0"/>
                   </pic:nvPicPr>
                   <pic:blipFill>
@@ -1173,12 +1173,12 @@
           <wp:inline distB="0" distT="0" distL="0" distR="0">
             <wp:extent cx="5270500" cy="2945289"/>
             <wp:effectExtent b="0" l="0" r="0" t="0"/>
-            <wp:docPr id="6" name="image3.png"/>
+            <wp:docPr id="6" name="image5.png"/>
             <a:graphic>
               <a:graphicData uri="http://schemas.openxmlformats.org/drawingml/2006/picture">
                 <pic:pic>
                   <pic:nvPicPr>
-                    <pic:cNvPr id="0" name="image3.png"/>
+                    <pic:cNvPr id="0" name="image5.png"/>
                     <pic:cNvPicPr preferRelativeResize="0"/>
                   </pic:nvPicPr>
                   <pic:blipFill>
@@ -7617,12 +7617,12 @@
           <wp:inline distB="0" distT="0" distL="0" distR="0">
             <wp:extent cx="5270500" cy="1896411"/>
             <wp:effectExtent b="0" l="0" r="0" t="0"/>
-            <wp:docPr id="9" name="image5.png"/>
+            <wp:docPr id="9" name="image7.png"/>
             <a:graphic>
               <a:graphicData uri="http://schemas.openxmlformats.org/drawingml/2006/picture">
                 <pic:pic>
                   <pic:nvPicPr>
-                    <pic:cNvPr id="0" name="image5.png"/>
+                    <pic:cNvPr id="0" name="image7.png"/>
                     <pic:cNvPicPr preferRelativeResize="0"/>
                   </pic:nvPicPr>
                   <pic:blipFill>
@@ -7720,12 +7720,12 @@
           <wp:inline distB="0" distT="0" distL="0" distR="0">
             <wp:extent cx="3996191" cy="4138613"/>
             <wp:effectExtent b="0" l="0" r="0" t="0"/>
-            <wp:docPr id="8" name="image7.png"/>
+            <wp:docPr id="8" name="image3.png"/>
             <a:graphic>
               <a:graphicData uri="http://schemas.openxmlformats.org/drawingml/2006/picture">
                 <pic:pic>
                   <pic:nvPicPr>
-                    <pic:cNvPr id="0" name="image7.png"/>
+                    <pic:cNvPr id="0" name="image3.png"/>
                     <pic:cNvPicPr preferRelativeResize="0"/>
                   </pic:nvPicPr>
                   <pic:blipFill>
@@ -7813,12 +7813,12 @@
           <wp:inline distB="0" distT="0" distL="0" distR="0">
             <wp:extent cx="3296469" cy="3729038"/>
             <wp:effectExtent b="0" l="0" r="0" t="0"/>
-            <wp:docPr id="10" name="image6.png"/>
+            <wp:docPr id="10" name="image4.png"/>
             <a:graphic>
               <a:graphicData uri="http://schemas.openxmlformats.org/drawingml/2006/picture">
                 <pic:pic>
                   <pic:nvPicPr>
-                    <pic:cNvPr id="0" name="image6.png"/>
+                    <pic:cNvPr id="0" name="image4.png"/>
                     <pic:cNvPicPr preferRelativeResize="0"/>
                   </pic:nvPicPr>
                   <pic:blipFill>

--- a/lab-source/10-spark-cassandra-import.docx
+++ b/lab-source/10-spark-cassandra-import.docx
@@ -594,12 +594,12 @@
           <wp:inline distB="0" distT="0" distL="0" distR="0">
             <wp:extent cx="5270500" cy="1287144"/>
             <wp:effectExtent b="0" l="0" r="0" t="0"/>
-            <wp:docPr id="5" name="image6.png"/>
+            <wp:docPr id="5" name="image3.png"/>
             <a:graphic>
               <a:graphicData uri="http://schemas.openxmlformats.org/drawingml/2006/picture">
                 <pic:pic>
                   <pic:nvPicPr>
-                    <pic:cNvPr id="0" name="image6.png"/>
+                    <pic:cNvPr id="0" name="image3.png"/>
                     <pic:cNvPicPr preferRelativeResize="0"/>
                   </pic:nvPicPr>
                   <pic:blipFill>
@@ -998,12 +998,12 @@
           <wp:inline distB="0" distT="0" distL="0" distR="0">
             <wp:extent cx="5270500" cy="704883"/>
             <wp:effectExtent b="0" l="0" r="0" t="0"/>
-            <wp:docPr id="7" name="image2.png"/>
+            <wp:docPr id="7" name="image5.png"/>
             <a:graphic>
               <a:graphicData uri="http://schemas.openxmlformats.org/drawingml/2006/picture">
                 <pic:pic>
                   <pic:nvPicPr>
-                    <pic:cNvPr id="0" name="image2.png"/>
+                    <pic:cNvPr id="0" name="image5.png"/>
                     <pic:cNvPicPr preferRelativeResize="0"/>
                   </pic:nvPicPr>
                   <pic:blipFill>
@@ -1173,12 +1173,12 @@
           <wp:inline distB="0" distT="0" distL="0" distR="0">
             <wp:extent cx="5270500" cy="2945289"/>
             <wp:effectExtent b="0" l="0" r="0" t="0"/>
-            <wp:docPr id="6" name="image5.png"/>
+            <wp:docPr id="6" name="image2.png"/>
             <a:graphic>
               <a:graphicData uri="http://schemas.openxmlformats.org/drawingml/2006/picture">
                 <pic:pic>
                   <pic:nvPicPr>
-                    <pic:cNvPr id="0" name="image5.png"/>
+                    <pic:cNvPr id="0" name="image2.png"/>
                     <pic:cNvPicPr preferRelativeResize="0"/>
                   </pic:nvPicPr>
                   <pic:blipFill>
@@ -2770,12 +2770,12 @@
                 <wp:extent cx="4810125" cy="3716915"/>
                 <wp:effectExtent b="0" l="0" r="0" t="0"/>
                 <wp:wrapTopAndBottom distB="0" distT="0"/>
-                <wp:docPr id="2" name="image9.png"/>
+                <wp:docPr id="2" name="image8.png"/>
                 <a:graphic>
                   <a:graphicData uri="http://schemas.openxmlformats.org/drawingml/2006/picture">
                     <pic:pic>
                       <pic:nvPicPr>
-                        <pic:cNvPr id="0" name="image9.png"/>
+                        <pic:cNvPr id="0" name="image8.png"/>
                         <pic:cNvPicPr preferRelativeResize="0"/>
                       </pic:nvPicPr>
                       <pic:blipFill>
@@ -5575,12 +5575,12 @@
                 <wp:extent cx="5038725" cy="5922879"/>
                 <wp:effectExtent b="0" l="0" r="0" t="0"/>
                 <wp:wrapTopAndBottom distB="0" distT="0"/>
-                <wp:docPr id="3" name="image10.png"/>
+                <wp:docPr id="3" name="image9.png"/>
                 <a:graphic>
                   <a:graphicData uri="http://schemas.openxmlformats.org/drawingml/2006/picture">
                     <pic:pic>
                       <pic:nvPicPr>
-                        <pic:cNvPr id="0" name="image10.png"/>
+                        <pic:cNvPr id="0" name="image9.png"/>
                         <pic:cNvPicPr preferRelativeResize="0"/>
                       </pic:nvPicPr>
                       <pic:blipFill>
@@ -7617,12 +7617,12 @@
           <wp:inline distB="0" distT="0" distL="0" distR="0">
             <wp:extent cx="5270500" cy="1896411"/>
             <wp:effectExtent b="0" l="0" r="0" t="0"/>
-            <wp:docPr id="9" name="image7.png"/>
+            <wp:docPr id="9" name="image10.png"/>
             <a:graphic>
               <a:graphicData uri="http://schemas.openxmlformats.org/drawingml/2006/picture">
                 <pic:pic>
                   <pic:nvPicPr>
-                    <pic:cNvPr id="0" name="image7.png"/>
+                    <pic:cNvPr id="0" name="image10.png"/>
                     <pic:cNvPicPr preferRelativeResize="0"/>
                   </pic:nvPicPr>
                   <pic:blipFill>
@@ -7720,12 +7720,12 @@
           <wp:inline distB="0" distT="0" distL="0" distR="0">
             <wp:extent cx="3996191" cy="4138613"/>
             <wp:effectExtent b="0" l="0" r="0" t="0"/>
-            <wp:docPr id="8" name="image3.png"/>
+            <wp:docPr id="8" name="image4.png"/>
             <a:graphic>
               <a:graphicData uri="http://schemas.openxmlformats.org/drawingml/2006/picture">
                 <pic:pic>
                   <pic:nvPicPr>
-                    <pic:cNvPr id="0" name="image3.png"/>
+                    <pic:cNvPr id="0" name="image4.png"/>
                     <pic:cNvPicPr preferRelativeResize="0"/>
                   </pic:nvPicPr>
                   <pic:blipFill>
@@ -7813,12 +7813,12 @@
           <wp:inline distB="0" distT="0" distL="0" distR="0">
             <wp:extent cx="3296469" cy="3729038"/>
             <wp:effectExtent b="0" l="0" r="0" t="0"/>
-            <wp:docPr id="10" name="image4.png"/>
+            <wp:docPr id="10" name="image6.png"/>
             <a:graphic>
               <a:graphicData uri="http://schemas.openxmlformats.org/drawingml/2006/picture">
                 <pic:pic>
                   <pic:nvPicPr>
-                    <pic:cNvPr id="0" name="image4.png"/>
+                    <pic:cNvPr id="0" name="image6.png"/>
                     <pic:cNvPicPr preferRelativeResize="0"/>
                   </pic:nvPicPr>
                   <pic:blipFill>
@@ -8681,12 +8681,12 @@
                 <wp:extent cx="5038725" cy="2295525"/>
                 <wp:effectExtent b="0" l="0" r="0" t="0"/>
                 <wp:wrapTopAndBottom distB="0" distT="0"/>
-                <wp:docPr id="1" name="image8.png"/>
+                <wp:docPr id="1" name="image7.png"/>
                 <a:graphic>
                   <a:graphicData uri="http://schemas.openxmlformats.org/drawingml/2006/picture">
                     <pic:pic>
                       <pic:nvPicPr>
-                        <pic:cNvPr id="0" name="image8.png"/>
+                        <pic:cNvPr id="0" name="image7.png"/>
                         <pic:cNvPicPr preferRelativeResize="0"/>
                       </pic:nvPicPr>
                       <pic:blipFill>

--- a/lab-source/10-spark-cassandra-import.docx
+++ b/lab-source/10-spark-cassandra-import.docx
@@ -594,12 +594,12 @@
           <wp:inline distB="0" distT="0" distL="0" distR="0">
             <wp:extent cx="5270500" cy="1287144"/>
             <wp:effectExtent b="0" l="0" r="0" t="0"/>
-            <wp:docPr id="5" name="image3.png"/>
+            <wp:docPr id="5" name="image6.png"/>
             <a:graphic>
               <a:graphicData uri="http://schemas.openxmlformats.org/drawingml/2006/picture">
                 <pic:pic>
                   <pic:nvPicPr>
-                    <pic:cNvPr id="0" name="image3.png"/>
+                    <pic:cNvPr id="0" name="image6.png"/>
                     <pic:cNvPicPr preferRelativeResize="0"/>
                   </pic:nvPicPr>
                   <pic:blipFill>
@@ -1173,12 +1173,12 @@
           <wp:inline distB="0" distT="0" distL="0" distR="0">
             <wp:extent cx="5270500" cy="2945289"/>
             <wp:effectExtent b="0" l="0" r="0" t="0"/>
-            <wp:docPr id="6" name="image2.png"/>
+            <wp:docPr id="6" name="image3.png"/>
             <a:graphic>
               <a:graphicData uri="http://schemas.openxmlformats.org/drawingml/2006/picture">
                 <pic:pic>
                   <pic:nvPicPr>
-                    <pic:cNvPr id="0" name="image2.png"/>
+                    <pic:cNvPr id="0" name="image3.png"/>
                     <pic:cNvPicPr preferRelativeResize="0"/>
                   </pic:nvPicPr>
                   <pic:blipFill>
@@ -2770,12 +2770,12 @@
                 <wp:extent cx="4810125" cy="3716915"/>
                 <wp:effectExtent b="0" l="0" r="0" t="0"/>
                 <wp:wrapTopAndBottom distB="0" distT="0"/>
-                <wp:docPr id="2" name="image8.png"/>
+                <wp:docPr id="2" name="image9.png"/>
                 <a:graphic>
                   <a:graphicData uri="http://schemas.openxmlformats.org/drawingml/2006/picture">
                     <pic:pic>
                       <pic:nvPicPr>
-                        <pic:cNvPr id="0" name="image8.png"/>
+                        <pic:cNvPr id="0" name="image9.png"/>
                         <pic:cNvPicPr preferRelativeResize="0"/>
                       </pic:nvPicPr>
                       <pic:blipFill>
@@ -5575,12 +5575,12 @@
                 <wp:extent cx="5038725" cy="5922879"/>
                 <wp:effectExtent b="0" l="0" r="0" t="0"/>
                 <wp:wrapTopAndBottom distB="0" distT="0"/>
-                <wp:docPr id="3" name="image9.png"/>
+                <wp:docPr id="3" name="image10.png"/>
                 <a:graphic>
                   <a:graphicData uri="http://schemas.openxmlformats.org/drawingml/2006/picture">
                     <pic:pic>
                       <pic:nvPicPr>
-                        <pic:cNvPr id="0" name="image9.png"/>
+                        <pic:cNvPr id="0" name="image10.png"/>
                         <pic:cNvPicPr preferRelativeResize="0"/>
                       </pic:nvPicPr>
                       <pic:blipFill>
@@ -7617,12 +7617,12 @@
           <wp:inline distB="0" distT="0" distL="0" distR="0">
             <wp:extent cx="5270500" cy="1896411"/>
             <wp:effectExtent b="0" l="0" r="0" t="0"/>
-            <wp:docPr id="9" name="image10.png"/>
+            <wp:docPr id="9" name="image8.png"/>
             <a:graphic>
               <a:graphicData uri="http://schemas.openxmlformats.org/drawingml/2006/picture">
                 <pic:pic>
                   <pic:nvPicPr>
-                    <pic:cNvPr id="0" name="image10.png"/>
+                    <pic:cNvPr id="0" name="image8.png"/>
                     <pic:cNvPicPr preferRelativeResize="0"/>
                   </pic:nvPicPr>
                   <pic:blipFill>
@@ -7720,12 +7720,12 @@
           <wp:inline distB="0" distT="0" distL="0" distR="0">
             <wp:extent cx="3996191" cy="4138613"/>
             <wp:effectExtent b="0" l="0" r="0" t="0"/>
-            <wp:docPr id="8" name="image4.png"/>
+            <wp:docPr id="8" name="image1.png"/>
             <a:graphic>
               <a:graphicData uri="http://schemas.openxmlformats.org/drawingml/2006/picture">
                 <pic:pic>
                   <pic:nvPicPr>
-                    <pic:cNvPr id="0" name="image4.png"/>
+                    <pic:cNvPr id="0" name="image1.png"/>
                     <pic:cNvPicPr preferRelativeResize="0"/>
                   </pic:nvPicPr>
                   <pic:blipFill>
@@ -7813,12 +7813,12 @@
           <wp:inline distB="0" distT="0" distL="0" distR="0">
             <wp:extent cx="3296469" cy="3729038"/>
             <wp:effectExtent b="0" l="0" r="0" t="0"/>
-            <wp:docPr id="10" name="image6.png"/>
+            <wp:docPr id="10" name="image4.png"/>
             <a:graphic>
               <a:graphicData uri="http://schemas.openxmlformats.org/drawingml/2006/picture">
                 <pic:pic>
                   <pic:nvPicPr>
-                    <pic:cNvPr id="0" name="image6.png"/>
+                    <pic:cNvPr id="0" name="image4.png"/>
                     <pic:cNvPicPr preferRelativeResize="0"/>
                   </pic:nvPicPr>
                   <pic:blipFill>
@@ -8865,12 +8865,12 @@
           <wp:extent cx="792480" cy="278765"/>
           <wp:effectExtent b="0" l="0" r="0" t="0"/>
           <wp:wrapSquare wrapText="bothSides" distB="0" distT="0" distL="114300" distR="114300"/>
-          <wp:docPr id="4" name="image1.png"/>
+          <wp:docPr id="4" name="image2.png"/>
           <a:graphic>
             <a:graphicData uri="http://schemas.openxmlformats.org/drawingml/2006/picture">
               <pic:pic>
                 <pic:nvPicPr>
-                  <pic:cNvPr id="0" name="image1.png"/>
+                  <pic:cNvPr id="0" name="image2.png"/>
                   <pic:cNvPicPr preferRelativeResize="0"/>
                 </pic:nvPicPr>
                 <pic:blipFill>

--- a/lab-source/10-spark-cassandra-import.docx
+++ b/lab-source/10-spark-cassandra-import.docx
@@ -594,12 +594,12 @@
           <wp:inline distB="0" distT="0" distL="0" distR="0">
             <wp:extent cx="5270500" cy="1287144"/>
             <wp:effectExtent b="0" l="0" r="0" t="0"/>
-            <wp:docPr id="5" name="image6.png"/>
+            <wp:docPr id="5" name="image5.png"/>
             <a:graphic>
               <a:graphicData uri="http://schemas.openxmlformats.org/drawingml/2006/picture">
                 <pic:pic>
                   <pic:nvPicPr>
-                    <pic:cNvPr id="0" name="image6.png"/>
+                    <pic:cNvPr id="0" name="image5.png"/>
                     <pic:cNvPicPr preferRelativeResize="0"/>
                   </pic:nvPicPr>
                   <pic:blipFill>
@@ -998,12 +998,12 @@
           <wp:inline distB="0" distT="0" distL="0" distR="0">
             <wp:extent cx="5270500" cy="704883"/>
             <wp:effectExtent b="0" l="0" r="0" t="0"/>
-            <wp:docPr id="7" name="image5.png"/>
+            <wp:docPr id="7" name="image2.png"/>
             <a:graphic>
               <a:graphicData uri="http://schemas.openxmlformats.org/drawingml/2006/picture">
                 <pic:pic>
                   <pic:nvPicPr>
-                    <pic:cNvPr id="0" name="image5.png"/>
+                    <pic:cNvPr id="0" name="image2.png"/>
                     <pic:cNvPicPr preferRelativeResize="0"/>
                   </pic:nvPicPr>
                   <pic:blipFill>
@@ -7617,12 +7617,12 @@
           <wp:inline distB="0" distT="0" distL="0" distR="0">
             <wp:extent cx="5270500" cy="1896411"/>
             <wp:effectExtent b="0" l="0" r="0" t="0"/>
-            <wp:docPr id="9" name="image8.png"/>
+            <wp:docPr id="9" name="image6.png"/>
             <a:graphic>
               <a:graphicData uri="http://schemas.openxmlformats.org/drawingml/2006/picture">
                 <pic:pic>
                   <pic:nvPicPr>
-                    <pic:cNvPr id="0" name="image8.png"/>
+                    <pic:cNvPr id="0" name="image6.png"/>
                     <pic:cNvPicPr preferRelativeResize="0"/>
                   </pic:nvPicPr>
                   <pic:blipFill>
@@ -7720,12 +7720,12 @@
           <wp:inline distB="0" distT="0" distL="0" distR="0">
             <wp:extent cx="3996191" cy="4138613"/>
             <wp:effectExtent b="0" l="0" r="0" t="0"/>
-            <wp:docPr id="8" name="image1.png"/>
+            <wp:docPr id="8" name="image4.png"/>
             <a:graphic>
               <a:graphicData uri="http://schemas.openxmlformats.org/drawingml/2006/picture">
                 <pic:pic>
                   <pic:nvPicPr>
-                    <pic:cNvPr id="0" name="image1.png"/>
+                    <pic:cNvPr id="0" name="image4.png"/>
                     <pic:cNvPicPr preferRelativeResize="0"/>
                   </pic:nvPicPr>
                   <pic:blipFill>
@@ -7813,12 +7813,12 @@
           <wp:inline distB="0" distT="0" distL="0" distR="0">
             <wp:extent cx="3296469" cy="3729038"/>
             <wp:effectExtent b="0" l="0" r="0" t="0"/>
-            <wp:docPr id="10" name="image4.png"/>
+            <wp:docPr id="10" name="image7.png"/>
             <a:graphic>
               <a:graphicData uri="http://schemas.openxmlformats.org/drawingml/2006/picture">
                 <pic:pic>
                   <pic:nvPicPr>
-                    <pic:cNvPr id="0" name="image4.png"/>
+                    <pic:cNvPr id="0" name="image7.png"/>
                     <pic:cNvPicPr preferRelativeResize="0"/>
                   </pic:nvPicPr>
                   <pic:blipFill>
@@ -8681,12 +8681,12 @@
                 <wp:extent cx="5038725" cy="2295525"/>
                 <wp:effectExtent b="0" l="0" r="0" t="0"/>
                 <wp:wrapTopAndBottom distB="0" distT="0"/>
-                <wp:docPr id="1" name="image7.png"/>
+                <wp:docPr id="1" name="image8.png"/>
                 <a:graphic>
                   <a:graphicData uri="http://schemas.openxmlformats.org/drawingml/2006/picture">
                     <pic:pic>
                       <pic:nvPicPr>
-                        <pic:cNvPr id="0" name="image7.png"/>
+                        <pic:cNvPr id="0" name="image8.png"/>
                         <pic:cNvPicPr preferRelativeResize="0"/>
                       </pic:nvPicPr>
                       <pic:blipFill>
@@ -8865,12 +8865,12 @@
           <wp:extent cx="792480" cy="278765"/>
           <wp:effectExtent b="0" l="0" r="0" t="0"/>
           <wp:wrapSquare wrapText="bothSides" distB="0" distT="0" distL="114300" distR="114300"/>
-          <wp:docPr id="4" name="image2.png"/>
+          <wp:docPr id="4" name="image1.png"/>
           <a:graphic>
             <a:graphicData uri="http://schemas.openxmlformats.org/drawingml/2006/picture">
               <pic:pic>
                 <pic:nvPicPr>
-                  <pic:cNvPr id="0" name="image2.png"/>
+                  <pic:cNvPr id="0" name="image1.png"/>
                   <pic:cNvPicPr preferRelativeResize="0"/>
                 </pic:nvPicPr>
                 <pic:blipFill>

--- a/lab-source/10-spark-cassandra-import.docx
+++ b/lab-source/10-spark-cassandra-import.docx
@@ -998,12 +998,12 @@
           <wp:inline distB="0" distT="0" distL="0" distR="0">
             <wp:extent cx="5270500" cy="704883"/>
             <wp:effectExtent b="0" l="0" r="0" t="0"/>
-            <wp:docPr id="7" name="image2.png"/>
+            <wp:docPr id="7" name="image6.png"/>
             <a:graphic>
               <a:graphicData uri="http://schemas.openxmlformats.org/drawingml/2006/picture">
                 <pic:pic>
                   <pic:nvPicPr>
-                    <pic:cNvPr id="0" name="image2.png"/>
+                    <pic:cNvPr id="0" name="image6.png"/>
                     <pic:cNvPicPr preferRelativeResize="0"/>
                   </pic:nvPicPr>
                   <pic:blipFill>
@@ -1173,12 +1173,12 @@
           <wp:inline distB="0" distT="0" distL="0" distR="0">
             <wp:extent cx="5270500" cy="2945289"/>
             <wp:effectExtent b="0" l="0" r="0" t="0"/>
-            <wp:docPr id="6" name="image3.png"/>
+            <wp:docPr id="6" name="image4.png"/>
             <a:graphic>
               <a:graphicData uri="http://schemas.openxmlformats.org/drawingml/2006/picture">
                 <pic:pic>
                   <pic:nvPicPr>
-                    <pic:cNvPr id="0" name="image3.png"/>
+                    <pic:cNvPr id="0" name="image4.png"/>
                     <pic:cNvPicPr preferRelativeResize="0"/>
                   </pic:nvPicPr>
                   <pic:blipFill>
@@ -2770,12 +2770,12 @@
                 <wp:extent cx="4810125" cy="3716915"/>
                 <wp:effectExtent b="0" l="0" r="0" t="0"/>
                 <wp:wrapTopAndBottom distB="0" distT="0"/>
-                <wp:docPr id="2" name="image9.png"/>
+                <wp:docPr id="2" name="image8.png"/>
                 <a:graphic>
                   <a:graphicData uri="http://schemas.openxmlformats.org/drawingml/2006/picture">
                     <pic:pic>
                       <pic:nvPicPr>
-                        <pic:cNvPr id="0" name="image9.png"/>
+                        <pic:cNvPr id="0" name="image8.png"/>
                         <pic:cNvPicPr preferRelativeResize="0"/>
                       </pic:nvPicPr>
                       <pic:blipFill>
@@ -5575,12 +5575,12 @@
                 <wp:extent cx="5038725" cy="5922879"/>
                 <wp:effectExtent b="0" l="0" r="0" t="0"/>
                 <wp:wrapTopAndBottom distB="0" distT="0"/>
-                <wp:docPr id="3" name="image10.png"/>
+                <wp:docPr id="3" name="image9.png"/>
                 <a:graphic>
                   <a:graphicData uri="http://schemas.openxmlformats.org/drawingml/2006/picture">
                     <pic:pic>
                       <pic:nvPicPr>
-                        <pic:cNvPr id="0" name="image10.png"/>
+                        <pic:cNvPr id="0" name="image9.png"/>
                         <pic:cNvPicPr preferRelativeResize="0"/>
                       </pic:nvPicPr>
                       <pic:blipFill>
@@ -7617,12 +7617,12 @@
           <wp:inline distB="0" distT="0" distL="0" distR="0">
             <wp:extent cx="5270500" cy="1896411"/>
             <wp:effectExtent b="0" l="0" r="0" t="0"/>
-            <wp:docPr id="9" name="image6.png"/>
+            <wp:docPr id="9" name="image10.png"/>
             <a:graphic>
               <a:graphicData uri="http://schemas.openxmlformats.org/drawingml/2006/picture">
                 <pic:pic>
                   <pic:nvPicPr>
-                    <pic:cNvPr id="0" name="image6.png"/>
+                    <pic:cNvPr id="0" name="image10.png"/>
                     <pic:cNvPicPr preferRelativeResize="0"/>
                   </pic:nvPicPr>
                   <pic:blipFill>
@@ -7720,12 +7720,12 @@
           <wp:inline distB="0" distT="0" distL="0" distR="0">
             <wp:extent cx="3996191" cy="4138613"/>
             <wp:effectExtent b="0" l="0" r="0" t="0"/>
-            <wp:docPr id="8" name="image4.png"/>
+            <wp:docPr id="8" name="image1.png"/>
             <a:graphic>
               <a:graphicData uri="http://schemas.openxmlformats.org/drawingml/2006/picture">
                 <pic:pic>
                   <pic:nvPicPr>
-                    <pic:cNvPr id="0" name="image4.png"/>
+                    <pic:cNvPr id="0" name="image1.png"/>
                     <pic:cNvPicPr preferRelativeResize="0"/>
                   </pic:nvPicPr>
                   <pic:blipFill>
@@ -7813,12 +7813,12 @@
           <wp:inline distB="0" distT="0" distL="0" distR="0">
             <wp:extent cx="3296469" cy="3729038"/>
             <wp:effectExtent b="0" l="0" r="0" t="0"/>
-            <wp:docPr id="10" name="image7.png"/>
+            <wp:docPr id="10" name="image3.png"/>
             <a:graphic>
               <a:graphicData uri="http://schemas.openxmlformats.org/drawingml/2006/picture">
                 <pic:pic>
                   <pic:nvPicPr>
-                    <pic:cNvPr id="0" name="image7.png"/>
+                    <pic:cNvPr id="0" name="image3.png"/>
                     <pic:cNvPicPr preferRelativeResize="0"/>
                   </pic:nvPicPr>
                   <pic:blipFill>
@@ -8681,12 +8681,12 @@
                 <wp:extent cx="5038725" cy="2295525"/>
                 <wp:effectExtent b="0" l="0" r="0" t="0"/>
                 <wp:wrapTopAndBottom distB="0" distT="0"/>
-                <wp:docPr id="1" name="image8.png"/>
+                <wp:docPr id="1" name="image7.png"/>
                 <a:graphic>
                   <a:graphicData uri="http://schemas.openxmlformats.org/drawingml/2006/picture">
                     <pic:pic>
                       <pic:nvPicPr>
-                        <pic:cNvPr id="0" name="image8.png"/>
+                        <pic:cNvPr id="0" name="image7.png"/>
                         <pic:cNvPicPr preferRelativeResize="0"/>
                       </pic:nvPicPr>
                       <pic:blipFill>
@@ -8865,12 +8865,12 @@
           <wp:extent cx="792480" cy="278765"/>
           <wp:effectExtent b="0" l="0" r="0" t="0"/>
           <wp:wrapSquare wrapText="bothSides" distB="0" distT="0" distL="114300" distR="114300"/>
-          <wp:docPr id="4" name="image1.png"/>
+          <wp:docPr id="4" name="image2.png"/>
           <a:graphic>
             <a:graphicData uri="http://schemas.openxmlformats.org/drawingml/2006/picture">
               <pic:pic>
                 <pic:nvPicPr>
-                  <pic:cNvPr id="0" name="image1.png"/>
+                  <pic:cNvPr id="0" name="image2.png"/>
                   <pic:cNvPicPr preferRelativeResize="0"/>
                 </pic:nvPicPr>
                 <pic:blipFill>

--- a/lab-source/10-spark-cassandra-import.docx
+++ b/lab-source/10-spark-cassandra-import.docx
@@ -239,7 +239,7 @@
         <w:rPr>
           <w:rtl w:val="0"/>
         </w:rPr>
-        <w:t xml:space="preserve">3.0.0</w:t>
+        <w:t xml:space="preserve">3.1.2</w:t>
       </w:r>
       <w:r>
         <w:rPr>
@@ -290,7 +290,7 @@
         <w:rPr>
           <w:rtl w:val="0"/>
         </w:rPr>
-        <w:t xml:space="preserve">3.8</w:t>
+        <w:t xml:space="preserve">3.9.x</w:t>
       </w:r>
       <w:r>
         <w:rPr>
@@ -573,8 +573,13 @@
           <w:vertAlign w:val="baseline"/>
           <w:rtl w:val="0"/>
         </w:rPr>
-        <w:t xml:space="preserve">You should see</w:t>
-        <w:br w:type="textWrapping"/>
+        <w:t xml:space="preserve">You </w:t>
+      </w:r>
+      <w:r>
+        <w:rPr>
+          <w:rtl w:val="0"/>
+        </w:rPr>
+        <w:t xml:space="preserve">will probably</w:t>
       </w:r>
       <w:r>
         <w:rPr>
@@ -589,17 +594,23 @@
           <w:u w:val="none"/>
           <w:shd w:fill="auto" w:val="clear"/>
           <w:vertAlign w:val="baseline"/>
-        </w:rPr>
+          <w:rtl w:val="0"/>
+        </w:rPr>
+        <w:t xml:space="preserve"> see</w:t>
+        <w:br w:type="textWrapping"/>
+      </w:r>
+      <w:r>
+        <w:rPr/>
         <w:drawing>
-          <wp:inline distB="0" distT="0" distL="0" distR="0">
-            <wp:extent cx="5270500" cy="1287144"/>
+          <wp:inline distB="114300" distT="114300" distL="114300" distR="114300">
+            <wp:extent cx="5274000" cy="990600"/>
             <wp:effectExtent b="0" l="0" r="0" t="0"/>
-            <wp:docPr id="5" name="image5.png"/>
+            <wp:docPr id="4" name="image1.png"/>
             <a:graphic>
               <a:graphicData uri="http://schemas.openxmlformats.org/drawingml/2006/picture">
                 <pic:pic>
                   <pic:nvPicPr>
-                    <pic:cNvPr id="0" name="image5.png"/>
+                    <pic:cNvPr id="0" name="image1.png"/>
                     <pic:cNvPicPr preferRelativeResize="0"/>
                   </pic:nvPicPr>
                   <pic:blipFill>
@@ -612,7 +623,7 @@
                   <pic:spPr>
                     <a:xfrm>
                       <a:off x="0" y="0"/>
-                      <a:ext cx="5270500" cy="1287144"/>
+                      <a:ext cx="5274000" cy="990600"/>
                     </a:xfrm>
                     <a:prstGeom prst="rect"/>
                     <a:ln/>
@@ -627,49 +638,6 @@
         <w:rPr>
           <w:rtl w:val="0"/>
         </w:rPr>
-      </w:r>
-    </w:p>
-    <w:p>
-      <w:pPr>
-        <w:keepNext w:val="0"/>
-        <w:keepLines w:val="0"/>
-        <w:widowControl w:val="1"/>
-        <w:pBdr>
-          <w:top w:space="0" w:sz="0" w:val="nil"/>
-          <w:left w:space="0" w:sz="0" w:val="nil"/>
-          <w:bottom w:space="0" w:sz="0" w:val="nil"/>
-          <w:right w:space="0" w:sz="0" w:val="nil"/>
-          <w:between w:space="0" w:sz="0" w:val="nil"/>
-        </w:pBdr>
-        <w:shd w:fill="auto" w:val="clear"/>
-        <w:spacing w:after="0" w:before="0" w:line="240" w:lineRule="auto"/>
-        <w:ind w:left="1440" w:right="0" w:firstLine="0"/>
-        <w:jc w:val="left"/>
-        <w:rPr/>
-      </w:pPr>
-      <w:r>
-        <w:rPr>
-          <w:rtl w:val="0"/>
-        </w:rPr>
-        <w:br w:type="textWrapping"/>
-        <w:t xml:space="preserve">Please note, that if there is a problem then it may say </w:t>
-        <w:br w:type="textWrapping"/>
-        <w:tab/>
-      </w:r>
-      <w:r>
-        <w:rPr>
-          <w:rFonts w:ascii="Source Code Pro" w:cs="Source Code Pro" w:eastAsia="Source Code Pro" w:hAnsi="Source Code Pro"/>
-          <w:sz w:val="22"/>
-          <w:szCs w:val="22"/>
-          <w:rtl w:val="0"/>
-        </w:rPr>
-        <w:t xml:space="preserve">active(exited)</w:t>
-      </w:r>
-      <w:r>
-        <w:rPr>
-          <w:rtl w:val="0"/>
-        </w:rPr>
-        <w:br w:type="textWrapping"/>
       </w:r>
     </w:p>
     <w:p>
@@ -692,127 +660,16 @@
         <w:spacing w:after="0" w:before="0" w:line="240" w:lineRule="auto"/>
         <w:ind w:left="1440" w:right="0" w:hanging="360"/>
         <w:jc w:val="left"/>
-        <w:rPr/>
-      </w:pPr>
-      <w:r>
-        <w:rPr>
-          <w:rFonts w:ascii="Cambria" w:cs="Cambria" w:eastAsia="Cambria" w:hAnsi="Cambria"/>
-          <w:b w:val="0"/>
-          <w:i w:val="0"/>
-          <w:smallCaps w:val="0"/>
-          <w:strike w:val="0"/>
-          <w:color w:val="000000"/>
-          <w:sz w:val="24"/>
-          <w:szCs w:val="24"/>
-          <w:u w:val="none"/>
-          <w:shd w:fill="auto" w:val="clear"/>
-          <w:vertAlign w:val="baseline"/>
-          <w:rtl w:val="0"/>
-        </w:rPr>
-        <w:t xml:space="preserve">Type q to get back to the command line</w:t>
-      </w:r>
-      <w:r>
-        <w:rPr>
-          <w:rtl w:val="0"/>
-        </w:rPr>
-      </w:r>
-    </w:p>
-    <w:p>
-      <w:pPr>
-        <w:keepNext w:val="0"/>
-        <w:keepLines w:val="0"/>
-        <w:widowControl w:val="1"/>
-        <w:numPr>
-          <w:ilvl w:val="1"/>
-          <w:numId w:val="1"/>
-        </w:numPr>
-        <w:pBdr>
-          <w:top w:space="0" w:sz="0" w:val="nil"/>
-          <w:left w:space="0" w:sz="0" w:val="nil"/>
-          <w:bottom w:space="0" w:sz="0" w:val="nil"/>
-          <w:right w:space="0" w:sz="0" w:val="nil"/>
-          <w:between w:space="0" w:sz="0" w:val="nil"/>
-        </w:pBdr>
-        <w:shd w:fill="auto" w:val="clear"/>
-        <w:spacing w:after="0" w:before="0" w:line="240" w:lineRule="auto"/>
-        <w:ind w:left="1440" w:right="0" w:hanging="360"/>
-        <w:jc w:val="left"/>
-        <w:rPr/>
-      </w:pPr>
-      <w:r>
-        <w:br w:type="page"/>
-      </w:r>
-      <w:r>
-        <w:rPr>
-          <w:rtl w:val="0"/>
-        </w:rPr>
-      </w:r>
-    </w:p>
-    <w:p>
-      <w:pPr>
-        <w:keepNext w:val="0"/>
-        <w:keepLines w:val="0"/>
-        <w:widowControl w:val="1"/>
-        <w:numPr>
-          <w:ilvl w:val="1"/>
-          <w:numId w:val="1"/>
-        </w:numPr>
-        <w:pBdr>
-          <w:top w:space="0" w:sz="0" w:val="nil"/>
-          <w:left w:space="0" w:sz="0" w:val="nil"/>
-          <w:bottom w:space="0" w:sz="0" w:val="nil"/>
-          <w:right w:space="0" w:sz="0" w:val="nil"/>
-          <w:between w:space="0" w:sz="0" w:val="nil"/>
-        </w:pBdr>
-        <w:shd w:fill="auto" w:val="clear"/>
-        <w:spacing w:after="0" w:before="0" w:line="240" w:lineRule="auto"/>
-        <w:ind w:left="1440" w:right="0" w:hanging="360"/>
-        <w:jc w:val="left"/>
-        <w:rPr/>
-      </w:pPr>
-      <w:r>
-        <w:rPr>
-          <w:rFonts w:ascii="Cambria" w:cs="Cambria" w:eastAsia="Cambria" w:hAnsi="Cambria"/>
-          <w:b w:val="0"/>
-          <w:i w:val="0"/>
-          <w:smallCaps w:val="0"/>
-          <w:strike w:val="0"/>
-          <w:color w:val="000000"/>
-          <w:sz w:val="24"/>
-          <w:szCs w:val="24"/>
-          <w:u w:val="none"/>
-          <w:shd w:fill="auto" w:val="clear"/>
-          <w:vertAlign w:val="baseline"/>
-          <w:rtl w:val="0"/>
-        </w:rPr>
-        <w:t xml:space="preserve">If it is not working, try </w:t>
-        <w:br w:type="textWrapping"/>
-        <w:br w:type="textWrapping"/>
-      </w:r>
-      <w:r>
-        <w:rPr>
-          <w:rFonts w:ascii="Source Code Pro" w:cs="Source Code Pro" w:eastAsia="Source Code Pro" w:hAnsi="Source Code Pro"/>
-          <w:i w:val="0"/>
-          <w:smallCaps w:val="0"/>
-          <w:strike w:val="0"/>
-          <w:color w:val="000000"/>
-          <w:sz w:val="22"/>
-          <w:szCs w:val="22"/>
-          <w:u w:val="none"/>
-          <w:shd w:fill="auto" w:val="clear"/>
-          <w:vertAlign w:val="baseline"/>
-          <w:rtl w:val="0"/>
-        </w:rPr>
-        <w:t xml:space="preserve">sudo service cassandra st</w:t>
-      </w:r>
-      <w:r>
-        <w:rPr>
-          <w:rFonts w:ascii="Source Code Pro" w:cs="Source Code Pro" w:eastAsia="Source Code Pro" w:hAnsi="Source Code Pro"/>
-          <w:sz w:val="22"/>
-          <w:szCs w:val="22"/>
-          <w:rtl w:val="0"/>
-        </w:rPr>
-        <w:t xml:space="preserve">op</w:t>
+        <w:rPr>
+          <w:u w:val="none"/>
+        </w:rPr>
+      </w:pPr>
+      <w:r>
+        <w:rPr>
+          <w:rtl w:val="0"/>
+        </w:rPr>
+        <w:t xml:space="preserve">Start Cassandra with:</w:t>
+        <w:br w:type="textWrapping"/>
       </w:r>
     </w:p>
     <w:p>
@@ -1283,25 +1140,6 @@
     </w:p>
     <w:p>
       <w:pPr>
-        <w:ind w:left="1440" w:hanging="720"/>
-        <w:rPr>
-          <w:rFonts w:ascii="Droid Sans Mono" w:cs="Droid Sans Mono" w:eastAsia="Droid Sans Mono" w:hAnsi="Droid Sans Mono"/>
-          <w:sz w:val="20"/>
-          <w:szCs w:val="20"/>
-        </w:rPr>
-      </w:pPr>
-      <w:r>
-        <w:rPr>
-          <w:rFonts w:ascii="Droid Sans Mono" w:cs="Droid Sans Mono" w:eastAsia="Droid Sans Mono" w:hAnsi="Droid Sans Mono"/>
-          <w:sz w:val="20"/>
-          <w:szCs w:val="20"/>
-          <w:rtl w:val="0"/>
-        </w:rPr>
-        <w:t xml:space="preserve">Connected to Test Cluster at 127.0.0.1:9042.</w:t>
-      </w:r>
-    </w:p>
-    <w:p>
-      <w:pPr>
         <w:keepNext w:val="0"/>
         <w:keepLines w:val="0"/>
         <w:widowControl w:val="1"/>
@@ -1318,34 +1156,18 @@
         <w:jc w:val="left"/>
         <w:rPr>
           <w:rFonts w:ascii="Droid Sans Mono" w:cs="Droid Sans Mono" w:eastAsia="Droid Sans Mono" w:hAnsi="Droid Sans Mono"/>
-          <w:b w:val="0"/>
-          <w:i w:val="0"/>
-          <w:smallCaps w:val="0"/>
-          <w:strike w:val="0"/>
-          <w:color w:val="000000"/>
           <w:sz w:val="20"/>
           <w:szCs w:val="20"/>
-          <w:u w:val="none"/>
-          <w:shd w:fill="auto" w:val="clear"/>
-          <w:vertAlign w:val="baseline"/>
         </w:rPr>
       </w:pPr>
       <w:r>
         <w:rPr>
           <w:rFonts w:ascii="Droid Sans Mono" w:cs="Droid Sans Mono" w:eastAsia="Droid Sans Mono" w:hAnsi="Droid Sans Mono"/>
-          <w:b w:val="0"/>
-          <w:i w:val="0"/>
-          <w:smallCaps w:val="0"/>
-          <w:strike w:val="0"/>
-          <w:color w:val="000000"/>
           <w:sz w:val="20"/>
           <w:szCs w:val="20"/>
-          <w:u w:val="none"/>
-          <w:shd w:fill="auto" w:val="clear"/>
-          <w:vertAlign w:val="baseline"/>
-          <w:rtl w:val="0"/>
-        </w:rPr>
-        <w:t xml:space="preserve">[cqlsh 5.0.1 | Cassandra 2.2.3 | CQL spec 3.3.1 | Native protocol v4]</w:t>
+          <w:rtl w:val="0"/>
+        </w:rPr>
+        <w:t xml:space="preserve">/usr/bin/cqlsh.py:460: DeprecationWarning: Legacy execution parameters will be removed in 4.0. Consider using execution profiles.</w:t>
       </w:r>
     </w:p>
     <w:p>
@@ -1366,34 +1188,18 @@
         <w:jc w:val="left"/>
         <w:rPr>
           <w:rFonts w:ascii="Droid Sans Mono" w:cs="Droid Sans Mono" w:eastAsia="Droid Sans Mono" w:hAnsi="Droid Sans Mono"/>
-          <w:b w:val="0"/>
-          <w:i w:val="0"/>
-          <w:smallCaps w:val="0"/>
-          <w:strike w:val="0"/>
-          <w:color w:val="000000"/>
           <w:sz w:val="20"/>
           <w:szCs w:val="20"/>
-          <w:u w:val="none"/>
-          <w:shd w:fill="auto" w:val="clear"/>
-          <w:vertAlign w:val="baseline"/>
         </w:rPr>
       </w:pPr>
       <w:r>
         <w:rPr>
           <w:rFonts w:ascii="Droid Sans Mono" w:cs="Droid Sans Mono" w:eastAsia="Droid Sans Mono" w:hAnsi="Droid Sans Mono"/>
-          <w:b w:val="0"/>
-          <w:i w:val="0"/>
-          <w:smallCaps w:val="0"/>
-          <w:strike w:val="0"/>
-          <w:color w:val="000000"/>
           <w:sz w:val="20"/>
           <w:szCs w:val="20"/>
-          <w:u w:val="none"/>
-          <w:shd w:fill="auto" w:val="clear"/>
-          <w:vertAlign w:val="baseline"/>
-          <w:rtl w:val="0"/>
-        </w:rPr>
-        <w:t xml:space="preserve">Use HELP for help.</w:t>
+          <w:rtl w:val="0"/>
+        </w:rPr>
+        <w:t xml:space="preserve">/usr/bin/cqlsh.py:490: DeprecationWarning: Setting the consistency level at the session level will be removed in 4.0. Consider using execution profiles and setting the desired consitency level to the EXEC_PROFILE_DEFAULT profile.</w:t>
       </w:r>
     </w:p>
     <w:p>
@@ -1414,34 +1220,199 @@
         <w:jc w:val="left"/>
         <w:rPr>
           <w:rFonts w:ascii="Droid Sans Mono" w:cs="Droid Sans Mono" w:eastAsia="Droid Sans Mono" w:hAnsi="Droid Sans Mono"/>
-          <w:b w:val="0"/>
-          <w:i w:val="0"/>
-          <w:smallCaps w:val="0"/>
-          <w:strike w:val="0"/>
-          <w:color w:val="000000"/>
           <w:sz w:val="20"/>
           <w:szCs w:val="20"/>
-          <w:u w:val="none"/>
-          <w:shd w:fill="auto" w:val="clear"/>
-          <w:vertAlign w:val="baseline"/>
         </w:rPr>
       </w:pPr>
       <w:r>
         <w:rPr>
           <w:rFonts w:ascii="Droid Sans Mono" w:cs="Droid Sans Mono" w:eastAsia="Droid Sans Mono" w:hAnsi="Droid Sans Mono"/>
-          <w:b w:val="0"/>
-          <w:i w:val="0"/>
-          <w:smallCaps w:val="0"/>
-          <w:strike w:val="0"/>
-          <w:color w:val="000000"/>
           <w:sz w:val="20"/>
           <w:szCs w:val="20"/>
-          <w:u w:val="none"/>
-          <w:shd w:fill="auto" w:val="clear"/>
-          <w:vertAlign w:val="baseline"/>
-          <w:rtl w:val="0"/>
-        </w:rPr>
-        <w:t xml:space="preserve">cqlsh&gt; </w:t>
+          <w:rtl w:val="0"/>
+        </w:rPr>
+        <w:t xml:space="preserve">Connected to Test Cluster at 127.0.0.1:9042</w:t>
+      </w:r>
+    </w:p>
+    <w:p>
+      <w:pPr>
+        <w:keepNext w:val="0"/>
+        <w:keepLines w:val="0"/>
+        <w:widowControl w:val="1"/>
+        <w:pBdr>
+          <w:top w:space="0" w:sz="0" w:val="nil"/>
+          <w:left w:space="0" w:sz="0" w:val="nil"/>
+          <w:bottom w:space="0" w:sz="0" w:val="nil"/>
+          <w:right w:space="0" w:sz="0" w:val="nil"/>
+          <w:between w:space="0" w:sz="0" w:val="nil"/>
+        </w:pBdr>
+        <w:shd w:fill="auto" w:val="clear"/>
+        <w:spacing w:after="0" w:before="0" w:line="240" w:lineRule="auto"/>
+        <w:ind w:left="1440" w:right="0" w:hanging="720"/>
+        <w:jc w:val="left"/>
+        <w:rPr>
+          <w:rFonts w:ascii="Droid Sans Mono" w:cs="Droid Sans Mono" w:eastAsia="Droid Sans Mono" w:hAnsi="Droid Sans Mono"/>
+          <w:sz w:val="20"/>
+          <w:szCs w:val="20"/>
+        </w:rPr>
+      </w:pPr>
+      <w:r>
+        <w:rPr>
+          <w:rFonts w:ascii="Droid Sans Mono" w:cs="Droid Sans Mono" w:eastAsia="Droid Sans Mono" w:hAnsi="Droid Sans Mono"/>
+          <w:sz w:val="20"/>
+          <w:szCs w:val="20"/>
+          <w:rtl w:val="0"/>
+        </w:rPr>
+        <w:t xml:space="preserve">[cqlsh 6.0.0 | Cassandra 4.0 | CQL spec 3.4.5 | Native protocol v5]</w:t>
+      </w:r>
+    </w:p>
+    <w:p>
+      <w:pPr>
+        <w:keepNext w:val="0"/>
+        <w:keepLines w:val="0"/>
+        <w:widowControl w:val="1"/>
+        <w:pBdr>
+          <w:top w:space="0" w:sz="0" w:val="nil"/>
+          <w:left w:space="0" w:sz="0" w:val="nil"/>
+          <w:bottom w:space="0" w:sz="0" w:val="nil"/>
+          <w:right w:space="0" w:sz="0" w:val="nil"/>
+          <w:between w:space="0" w:sz="0" w:val="nil"/>
+        </w:pBdr>
+        <w:shd w:fill="auto" w:val="clear"/>
+        <w:spacing w:after="0" w:before="0" w:line="240" w:lineRule="auto"/>
+        <w:ind w:left="1440" w:right="0" w:hanging="720"/>
+        <w:jc w:val="left"/>
+        <w:rPr>
+          <w:rFonts w:ascii="Droid Sans Mono" w:cs="Droid Sans Mono" w:eastAsia="Droid Sans Mono" w:hAnsi="Droid Sans Mono"/>
+          <w:sz w:val="20"/>
+          <w:szCs w:val="20"/>
+        </w:rPr>
+      </w:pPr>
+      <w:r>
+        <w:rPr>
+          <w:rFonts w:ascii="Droid Sans Mono" w:cs="Droid Sans Mono" w:eastAsia="Droid Sans Mono" w:hAnsi="Droid Sans Mono"/>
+          <w:sz w:val="20"/>
+          <w:szCs w:val="20"/>
+          <w:rtl w:val="0"/>
+        </w:rPr>
+        <w:t xml:space="preserve">Use HELP for help.</w:t>
+      </w:r>
+    </w:p>
+    <w:p>
+      <w:pPr>
+        <w:keepNext w:val="0"/>
+        <w:keepLines w:val="0"/>
+        <w:widowControl w:val="1"/>
+        <w:pBdr>
+          <w:top w:space="0" w:sz="0" w:val="nil"/>
+          <w:left w:space="0" w:sz="0" w:val="nil"/>
+          <w:bottom w:space="0" w:sz="0" w:val="nil"/>
+          <w:right w:space="0" w:sz="0" w:val="nil"/>
+          <w:between w:space="0" w:sz="0" w:val="nil"/>
+        </w:pBdr>
+        <w:shd w:fill="auto" w:val="clear"/>
+        <w:spacing w:after="0" w:before="0" w:line="240" w:lineRule="auto"/>
+        <w:ind w:left="1440" w:right="0" w:hanging="720"/>
+        <w:jc w:val="left"/>
+        <w:rPr>
+          <w:rFonts w:ascii="Droid Sans Mono" w:cs="Droid Sans Mono" w:eastAsia="Droid Sans Mono" w:hAnsi="Droid Sans Mono"/>
+          <w:sz w:val="20"/>
+          <w:szCs w:val="20"/>
+        </w:rPr>
+      </w:pPr>
+      <w:r>
+        <w:rPr>
+          <w:rFonts w:ascii="Droid Sans Mono" w:cs="Droid Sans Mono" w:eastAsia="Droid Sans Mono" w:hAnsi="Droid Sans Mono"/>
+          <w:sz w:val="20"/>
+          <w:szCs w:val="20"/>
+          <w:rtl w:val="0"/>
+        </w:rPr>
+        <w:t xml:space="preserve">cqlsh&gt;</w:t>
+      </w:r>
+    </w:p>
+    <w:p>
+      <w:pPr>
+        <w:keepNext w:val="0"/>
+        <w:keepLines w:val="0"/>
+        <w:widowControl w:val="1"/>
+        <w:pBdr>
+          <w:top w:space="0" w:sz="0" w:val="nil"/>
+          <w:left w:space="0" w:sz="0" w:val="nil"/>
+          <w:bottom w:space="0" w:sz="0" w:val="nil"/>
+          <w:right w:space="0" w:sz="0" w:val="nil"/>
+          <w:between w:space="0" w:sz="0" w:val="nil"/>
+        </w:pBdr>
+        <w:shd w:fill="auto" w:val="clear"/>
+        <w:spacing w:after="0" w:before="0" w:line="240" w:lineRule="auto"/>
+        <w:ind w:left="1440" w:right="0" w:hanging="720"/>
+        <w:jc w:val="left"/>
+        <w:rPr>
+          <w:rFonts w:ascii="Droid Sans Mono" w:cs="Droid Sans Mono" w:eastAsia="Droid Sans Mono" w:hAnsi="Droid Sans Mono"/>
+          <w:sz w:val="20"/>
+          <w:szCs w:val="20"/>
+        </w:rPr>
+      </w:pPr>
+      <w:r>
+        <w:rPr>
+          <w:rtl w:val="0"/>
+        </w:rPr>
+      </w:r>
+    </w:p>
+    <w:p>
+      <w:pPr>
+        <w:keepNext w:val="0"/>
+        <w:keepLines w:val="0"/>
+        <w:widowControl w:val="1"/>
+        <w:pBdr>
+          <w:top w:space="0" w:sz="0" w:val="nil"/>
+          <w:left w:space="0" w:sz="0" w:val="nil"/>
+          <w:bottom w:space="0" w:sz="0" w:val="nil"/>
+          <w:right w:space="0" w:sz="0" w:val="nil"/>
+          <w:between w:space="0" w:sz="0" w:val="nil"/>
+        </w:pBdr>
+        <w:shd w:fill="auto" w:val="clear"/>
+        <w:spacing w:after="0" w:before="0" w:line="240" w:lineRule="auto"/>
+        <w:ind w:left="0" w:right="0" w:firstLine="0"/>
+        <w:jc w:val="left"/>
+        <w:rPr>
+          <w:rFonts w:ascii="Droid Sans Mono" w:cs="Droid Sans Mono" w:eastAsia="Droid Sans Mono" w:hAnsi="Droid Sans Mono"/>
+          <w:sz w:val="20"/>
+          <w:szCs w:val="20"/>
+        </w:rPr>
+      </w:pPr>
+      <w:r>
+        <w:rPr>
+          <w:rtl w:val="0"/>
+        </w:rPr>
+      </w:r>
+    </w:p>
+    <w:p>
+      <w:pPr>
+        <w:keepNext w:val="0"/>
+        <w:keepLines w:val="0"/>
+        <w:widowControl w:val="1"/>
+        <w:numPr>
+          <w:ilvl w:val="0"/>
+          <w:numId w:val="1"/>
+        </w:numPr>
+        <w:pBdr>
+          <w:top w:space="0" w:sz="0" w:val="nil"/>
+          <w:left w:space="0" w:sz="0" w:val="nil"/>
+          <w:bottom w:space="0" w:sz="0" w:val="nil"/>
+          <w:right w:space="0" w:sz="0" w:val="nil"/>
+          <w:between w:space="0" w:sz="0" w:val="nil"/>
+        </w:pBdr>
+        <w:shd w:fill="auto" w:val="clear"/>
+        <w:spacing w:after="0" w:before="0" w:line="240" w:lineRule="auto"/>
+        <w:ind w:left="720" w:right="0" w:hanging="360"/>
+        <w:jc w:val="left"/>
+        <w:rPr/>
+      </w:pPr>
+      <w:r>
+        <w:rPr>
+          <w:rtl w:val="0"/>
+        </w:rPr>
+        <w:t xml:space="preserve">You can ignore the warnings.</w:t>
         <w:br w:type="textWrapping"/>
       </w:r>
     </w:p>
@@ -2770,12 +2741,12 @@
                 <wp:extent cx="4810125" cy="3716915"/>
                 <wp:effectExtent b="0" l="0" r="0" t="0"/>
                 <wp:wrapTopAndBottom distB="0" distT="0"/>
-                <wp:docPr id="2" name="image8.png"/>
+                <wp:docPr id="2" name="image9.png"/>
                 <a:graphic>
                   <a:graphicData uri="http://schemas.openxmlformats.org/drawingml/2006/picture">
                     <pic:pic>
                       <pic:nvPicPr>
-                        <pic:cNvPr id="0" name="image8.png"/>
+                        <pic:cNvPr id="0" name="image9.png"/>
                         <pic:cNvPicPr preferRelativeResize="0"/>
                       </pic:nvPicPr>
                       <pic:blipFill>
@@ -5575,12 +5546,12 @@
                 <wp:extent cx="5038725" cy="5922879"/>
                 <wp:effectExtent b="0" l="0" r="0" t="0"/>
                 <wp:wrapTopAndBottom distB="0" distT="0"/>
-                <wp:docPr id="3" name="image9.png"/>
+                <wp:docPr id="3" name="image10.png"/>
                 <a:graphic>
                   <a:graphicData uri="http://schemas.openxmlformats.org/drawingml/2006/picture">
                     <pic:pic>
                       <pic:nvPicPr>
-                        <pic:cNvPr id="0" name="image9.png"/>
+                        <pic:cNvPr id="0" name="image10.png"/>
                         <pic:cNvPicPr preferRelativeResize="0"/>
                       </pic:nvPicPr>
                       <pic:blipFill>
@@ -6252,10 +6223,87 @@
           <w:rtl w:val="0"/>
         </w:rPr>
         <w:br w:type="textWrapping"/>
-        <w:t xml:space="preserve">pyspark --packages \</w:t>
-        <w:br w:type="textWrapping"/>
-        <w:tab/>
-        <w:t xml:space="preserve">com.datastax.spark:spark-cassandra-connector_2.12:3.0.0-alpha2</w:t>
+      </w:r>
+      <w:r>
+        <w:rPr>
+          <w:rFonts w:ascii="Source Code Pro" w:cs="Source Code Pro" w:eastAsia="Source Code Pro" w:hAnsi="Source Code Pro"/>
+          <w:sz w:val="18"/>
+          <w:szCs w:val="18"/>
+          <w:rtl w:val="0"/>
+        </w:rPr>
+        <w:t xml:space="preserve">pyspark </w:t>
+      </w:r>
+      <w:r>
+        <w:rPr>
+          <w:rFonts w:ascii="Source Code Pro" w:cs="Source Code Pro" w:eastAsia="Source Code Pro" w:hAnsi="Source Code Pro"/>
+          <w:color w:val="24292e"/>
+          <w:sz w:val="20"/>
+          <w:szCs w:val="20"/>
+          <w:rtl w:val="0"/>
+        </w:rPr>
+        <w:t xml:space="preserve">--packages \</w:t>
+      </w:r>
+    </w:p>
+    <w:p>
+      <w:pPr>
+        <w:keepNext w:val="0"/>
+        <w:keepLines w:val="0"/>
+        <w:widowControl w:val="1"/>
+        <w:pBdr>
+          <w:top w:space="0" w:sz="0" w:val="nil"/>
+          <w:left w:space="0" w:sz="0" w:val="nil"/>
+          <w:bottom w:space="0" w:sz="0" w:val="nil"/>
+          <w:right w:space="0" w:sz="0" w:val="nil"/>
+          <w:between w:space="0" w:sz="0" w:val="nil"/>
+        </w:pBdr>
+        <w:shd w:fill="auto" w:val="clear"/>
+        <w:spacing w:after="0" w:before="0" w:line="240" w:lineRule="auto"/>
+        <w:ind w:left="720" w:right="0" w:firstLine="0"/>
+        <w:jc w:val="left"/>
+        <w:rPr>
+          <w:rFonts w:ascii="Source Code Pro" w:cs="Source Code Pro" w:eastAsia="Source Code Pro" w:hAnsi="Source Code Pro"/>
+          <w:color w:val="24292e"/>
+          <w:sz w:val="20"/>
+          <w:szCs w:val="20"/>
+        </w:rPr>
+      </w:pPr>
+      <w:r>
+        <w:rPr>
+          <w:rFonts w:ascii="Source Code Pro" w:cs="Source Code Pro" w:eastAsia="Source Code Pro" w:hAnsi="Source Code Pro"/>
+          <w:color w:val="24292e"/>
+          <w:sz w:val="20"/>
+          <w:szCs w:val="20"/>
+          <w:rtl w:val="0"/>
+        </w:rPr>
+        <w:t xml:space="preserve"> com.datastax.spark:spark-cassandra-connector_2.12:3.0.1</w:t>
+      </w:r>
+    </w:p>
+    <w:p>
+      <w:pPr>
+        <w:keepNext w:val="0"/>
+        <w:keepLines w:val="0"/>
+        <w:widowControl w:val="1"/>
+        <w:pBdr>
+          <w:top w:space="0" w:sz="0" w:val="nil"/>
+          <w:left w:space="0" w:sz="0" w:val="nil"/>
+          <w:bottom w:space="0" w:sz="0" w:val="nil"/>
+          <w:right w:space="0" w:sz="0" w:val="nil"/>
+          <w:between w:space="0" w:sz="0" w:val="nil"/>
+        </w:pBdr>
+        <w:shd w:fill="auto" w:val="clear"/>
+        <w:spacing w:after="0" w:before="0" w:line="240" w:lineRule="auto"/>
+        <w:ind w:left="0" w:right="0" w:firstLine="0"/>
+        <w:jc w:val="left"/>
+        <w:rPr>
+          <w:rFonts w:ascii="Droid Sans Mono" w:cs="Droid Sans Mono" w:eastAsia="Droid Sans Mono" w:hAnsi="Droid Sans Mono"/>
+          <w:sz w:val="18"/>
+          <w:szCs w:val="18"/>
+        </w:rPr>
+      </w:pPr>
+      <w:r>
+        <w:rPr>
+          <w:rtl w:val="0"/>
+        </w:rPr>
       </w:r>
     </w:p>
     <w:p>
@@ -7617,12 +7665,12 @@
           <wp:inline distB="0" distT="0" distL="0" distR="0">
             <wp:extent cx="5270500" cy="1896411"/>
             <wp:effectExtent b="0" l="0" r="0" t="0"/>
-            <wp:docPr id="9" name="image10.png"/>
+            <wp:docPr id="9" name="image7.png"/>
             <a:graphic>
               <a:graphicData uri="http://schemas.openxmlformats.org/drawingml/2006/picture">
                 <pic:pic>
                   <pic:nvPicPr>
-                    <pic:cNvPr id="0" name="image10.png"/>
+                    <pic:cNvPr id="0" name="image7.png"/>
                     <pic:cNvPicPr preferRelativeResize="0"/>
                   </pic:nvPicPr>
                   <pic:blipFill>
@@ -7720,12 +7768,12 @@
           <wp:inline distB="0" distT="0" distL="0" distR="0">
             <wp:extent cx="3996191" cy="4138613"/>
             <wp:effectExtent b="0" l="0" r="0" t="0"/>
-            <wp:docPr id="8" name="image1.png"/>
+            <wp:docPr id="8" name="image3.png"/>
             <a:graphic>
               <a:graphicData uri="http://schemas.openxmlformats.org/drawingml/2006/picture">
                 <pic:pic>
                   <pic:nvPicPr>
-                    <pic:cNvPr id="0" name="image1.png"/>
+                    <pic:cNvPr id="0" name="image3.png"/>
                     <pic:cNvPicPr preferRelativeResize="0"/>
                   </pic:nvPicPr>
                   <pic:blipFill>
@@ -7813,12 +7861,12 @@
           <wp:inline distB="0" distT="0" distL="0" distR="0">
             <wp:extent cx="3296469" cy="3729038"/>
             <wp:effectExtent b="0" l="0" r="0" t="0"/>
-            <wp:docPr id="10" name="image3.png"/>
+            <wp:docPr id="10" name="image5.png"/>
             <a:graphic>
               <a:graphicData uri="http://schemas.openxmlformats.org/drawingml/2006/picture">
                 <pic:pic>
                   <pic:nvPicPr>
-                    <pic:cNvPr id="0" name="image3.png"/>
+                    <pic:cNvPr id="0" name="image5.png"/>
                     <pic:cNvPicPr preferRelativeResize="0"/>
                   </pic:nvPicPr>
                   <pic:blipFill>
@@ -8681,12 +8729,12 @@
                 <wp:extent cx="5038725" cy="2295525"/>
                 <wp:effectExtent b="0" l="0" r="0" t="0"/>
                 <wp:wrapTopAndBottom distB="0" distT="0"/>
-                <wp:docPr id="1" name="image7.png"/>
+                <wp:docPr id="1" name="image8.png"/>
                 <a:graphic>
                   <a:graphicData uri="http://schemas.openxmlformats.org/drawingml/2006/picture">
                     <pic:pic>
                       <pic:nvPicPr>
-                        <pic:cNvPr id="0" name="image7.png"/>
+                        <pic:cNvPr id="0" name="image8.png"/>
                         <pic:cNvPicPr preferRelativeResize="0"/>
                       </pic:nvPicPr>
                       <pic:blipFill>
@@ -8795,7 +8843,7 @@
       <w:footerReference r:id="rId21" w:type="default"/>
       <w:footerReference r:id="rId22" w:type="first"/>
       <w:footerReference r:id="rId23" w:type="even"/>
-      <w:pgSz w:h="16840" w:w="11900"/>
+      <w:pgSz w:h="16840" w:w="11900" w:orient="portrait"/>
       <w:pgMar w:bottom="1440" w:top="1440" w:left="1800" w:right="1800" w:header="708" w:footer="708"/>
       <w:pgNumType w:start="1"/>
     </w:sectPr>
@@ -8865,7 +8913,7 @@
           <wp:extent cx="792480" cy="278765"/>
           <wp:effectExtent b="0" l="0" r="0" t="0"/>
           <wp:wrapSquare wrapText="bothSides" distB="0" distT="0" distL="114300" distR="114300"/>
-          <wp:docPr id="4" name="image2.png"/>
+          <wp:docPr id="5" name="image2.png"/>
           <a:graphic>
             <a:graphicData uri="http://schemas.openxmlformats.org/drawingml/2006/picture">
               <pic:pic>

--- a/lab-source/10-spark-cassandra-import.docx
+++ b/lab-source/10-spark-cassandra-import.docx
@@ -855,12 +855,12 @@
           <wp:inline distB="0" distT="0" distL="0" distR="0">
             <wp:extent cx="5270500" cy="704883"/>
             <wp:effectExtent b="0" l="0" r="0" t="0"/>
-            <wp:docPr id="7" name="image6.png"/>
+            <wp:docPr id="7" name="image3.png"/>
             <a:graphic>
               <a:graphicData uri="http://schemas.openxmlformats.org/drawingml/2006/picture">
                 <pic:pic>
                   <pic:nvPicPr>
-                    <pic:cNvPr id="0" name="image6.png"/>
+                    <pic:cNvPr id="0" name="image3.png"/>
                     <pic:cNvPicPr preferRelativeResize="0"/>
                   </pic:nvPicPr>
                   <pic:blipFill>
@@ -1030,12 +1030,12 @@
           <wp:inline distB="0" distT="0" distL="0" distR="0">
             <wp:extent cx="5270500" cy="2945289"/>
             <wp:effectExtent b="0" l="0" r="0" t="0"/>
-            <wp:docPr id="6" name="image4.png"/>
+            <wp:docPr id="6" name="image5.png"/>
             <a:graphic>
               <a:graphicData uri="http://schemas.openxmlformats.org/drawingml/2006/picture">
                 <pic:pic>
                   <pic:nvPicPr>
-                    <pic:cNvPr id="0" name="image4.png"/>
+                    <pic:cNvPr id="0" name="image5.png"/>
                     <pic:cNvPicPr preferRelativeResize="0"/>
                   </pic:nvPicPr>
                   <pic:blipFill>
@@ -7768,12 +7768,12 @@
           <wp:inline distB="0" distT="0" distL="0" distR="0">
             <wp:extent cx="3996191" cy="4138613"/>
             <wp:effectExtent b="0" l="0" r="0" t="0"/>
-            <wp:docPr id="8" name="image3.png"/>
+            <wp:docPr id="8" name="image4.png"/>
             <a:graphic>
               <a:graphicData uri="http://schemas.openxmlformats.org/drawingml/2006/picture">
                 <pic:pic>
                   <pic:nvPicPr>
-                    <pic:cNvPr id="0" name="image3.png"/>
+                    <pic:cNvPr id="0" name="image4.png"/>
                     <pic:cNvPicPr preferRelativeResize="0"/>
                   </pic:nvPicPr>
                   <pic:blipFill>
@@ -7861,12 +7861,12 @@
           <wp:inline distB="0" distT="0" distL="0" distR="0">
             <wp:extent cx="3296469" cy="3729038"/>
             <wp:effectExtent b="0" l="0" r="0" t="0"/>
-            <wp:docPr id="10" name="image5.png"/>
+            <wp:docPr id="10" name="image6.png"/>
             <a:graphic>
               <a:graphicData uri="http://schemas.openxmlformats.org/drawingml/2006/picture">
                 <pic:pic>
                   <pic:nvPicPr>
-                    <pic:cNvPr id="0" name="image5.png"/>
+                    <pic:cNvPr id="0" name="image6.png"/>
                     <pic:cNvPicPr preferRelativeResize="0"/>
                   </pic:nvPicPr>
                   <pic:blipFill>

--- a/lab-source/10-spark-cassandra-import.docx
+++ b/lab-source/10-spark-cassandra-import.docx
@@ -605,12 +605,12 @@
           <wp:inline distB="114300" distT="114300" distL="114300" distR="114300">
             <wp:extent cx="5274000" cy="990600"/>
             <wp:effectExtent b="0" l="0" r="0" t="0"/>
-            <wp:docPr id="4" name="image1.png"/>
+            <wp:docPr id="4" name="image4.png"/>
             <a:graphic>
               <a:graphicData uri="http://schemas.openxmlformats.org/drawingml/2006/picture">
                 <pic:pic>
                   <pic:nvPicPr>
-                    <pic:cNvPr id="0" name="image1.png"/>
+                    <pic:cNvPr id="0" name="image4.png"/>
                     <pic:cNvPicPr preferRelativeResize="0"/>
                   </pic:nvPicPr>
                   <pic:blipFill>
@@ -855,12 +855,12 @@
           <wp:inline distB="0" distT="0" distL="0" distR="0">
             <wp:extent cx="5270500" cy="704883"/>
             <wp:effectExtent b="0" l="0" r="0" t="0"/>
-            <wp:docPr id="7" name="image3.png"/>
+            <wp:docPr id="7" name="image6.png"/>
             <a:graphic>
               <a:graphicData uri="http://schemas.openxmlformats.org/drawingml/2006/picture">
                 <pic:pic>
                   <pic:nvPicPr>
-                    <pic:cNvPr id="0" name="image3.png"/>
+                    <pic:cNvPr id="0" name="image6.png"/>
                     <pic:cNvPicPr preferRelativeResize="0"/>
                   </pic:nvPicPr>
                   <pic:blipFill>
@@ -1030,12 +1030,12 @@
           <wp:inline distB="0" distT="0" distL="0" distR="0">
             <wp:extent cx="5270500" cy="2945289"/>
             <wp:effectExtent b="0" l="0" r="0" t="0"/>
-            <wp:docPr id="6" name="image5.png"/>
+            <wp:docPr id="6" name="image3.png"/>
             <a:graphic>
               <a:graphicData uri="http://schemas.openxmlformats.org/drawingml/2006/picture">
                 <pic:pic>
                   <pic:nvPicPr>
-                    <pic:cNvPr id="0" name="image5.png"/>
+                    <pic:cNvPr id="0" name="image3.png"/>
                     <pic:cNvPicPr preferRelativeResize="0"/>
                   </pic:nvPicPr>
                   <pic:blipFill>
@@ -7665,12 +7665,12 @@
           <wp:inline distB="0" distT="0" distL="0" distR="0">
             <wp:extent cx="5270500" cy="1896411"/>
             <wp:effectExtent b="0" l="0" r="0" t="0"/>
-            <wp:docPr id="9" name="image7.png"/>
+            <wp:docPr id="9" name="image1.png"/>
             <a:graphic>
               <a:graphicData uri="http://schemas.openxmlformats.org/drawingml/2006/picture">
                 <pic:pic>
                   <pic:nvPicPr>
-                    <pic:cNvPr id="0" name="image7.png"/>
+                    <pic:cNvPr id="0" name="image1.png"/>
                     <pic:cNvPicPr preferRelativeResize="0"/>
                   </pic:nvPicPr>
                   <pic:blipFill>
@@ -7768,12 +7768,12 @@
           <wp:inline distB="0" distT="0" distL="0" distR="0">
             <wp:extent cx="3996191" cy="4138613"/>
             <wp:effectExtent b="0" l="0" r="0" t="0"/>
-            <wp:docPr id="8" name="image4.png"/>
+            <wp:docPr id="8" name="image7.png"/>
             <a:graphic>
               <a:graphicData uri="http://schemas.openxmlformats.org/drawingml/2006/picture">
                 <pic:pic>
                   <pic:nvPicPr>
-                    <pic:cNvPr id="0" name="image4.png"/>
+                    <pic:cNvPr id="0" name="image7.png"/>
                     <pic:cNvPicPr preferRelativeResize="0"/>
                   </pic:nvPicPr>
                   <pic:blipFill>
@@ -7861,12 +7861,12 @@
           <wp:inline distB="0" distT="0" distL="0" distR="0">
             <wp:extent cx="3296469" cy="3729038"/>
             <wp:effectExtent b="0" l="0" r="0" t="0"/>
-            <wp:docPr id="10" name="image6.png"/>
+            <wp:docPr id="10" name="image5.png"/>
             <a:graphic>
               <a:graphicData uri="http://schemas.openxmlformats.org/drawingml/2006/picture">
                 <pic:pic>
                   <pic:nvPicPr>
-                    <pic:cNvPr id="0" name="image6.png"/>
+                    <pic:cNvPr id="0" name="image5.png"/>
                     <pic:cNvPicPr preferRelativeResize="0"/>
                   </pic:nvPicPr>
                   <pic:blipFill>

--- a/lab-source/10-spark-cassandra-import.docx
+++ b/lab-source/10-spark-cassandra-import.docx
@@ -605,12 +605,12 @@
           <wp:inline distB="114300" distT="114300" distL="114300" distR="114300">
             <wp:extent cx="5274000" cy="990600"/>
             <wp:effectExtent b="0" l="0" r="0" t="0"/>
-            <wp:docPr id="4" name="image4.png"/>
+            <wp:docPr id="4" name="image2.png"/>
             <a:graphic>
               <a:graphicData uri="http://schemas.openxmlformats.org/drawingml/2006/picture">
                 <pic:pic>
                   <pic:nvPicPr>
-                    <pic:cNvPr id="0" name="image4.png"/>
+                    <pic:cNvPr id="0" name="image2.png"/>
                     <pic:cNvPicPr preferRelativeResize="0"/>
                   </pic:nvPicPr>
                   <pic:blipFill>
@@ -855,12 +855,12 @@
           <wp:inline distB="0" distT="0" distL="0" distR="0">
             <wp:extent cx="5270500" cy="704883"/>
             <wp:effectExtent b="0" l="0" r="0" t="0"/>
-            <wp:docPr id="7" name="image6.png"/>
+            <wp:docPr id="7" name="image3.png"/>
             <a:graphic>
               <a:graphicData uri="http://schemas.openxmlformats.org/drawingml/2006/picture">
                 <pic:pic>
                   <pic:nvPicPr>
-                    <pic:cNvPr id="0" name="image6.png"/>
+                    <pic:cNvPr id="0" name="image3.png"/>
                     <pic:cNvPicPr preferRelativeResize="0"/>
                   </pic:nvPicPr>
                   <pic:blipFill>
@@ -1030,12 +1030,12 @@
           <wp:inline distB="0" distT="0" distL="0" distR="0">
             <wp:extent cx="5270500" cy="2945289"/>
             <wp:effectExtent b="0" l="0" r="0" t="0"/>
-            <wp:docPr id="6" name="image3.png"/>
+            <wp:docPr id="6" name="image5.png"/>
             <a:graphic>
               <a:graphicData uri="http://schemas.openxmlformats.org/drawingml/2006/picture">
                 <pic:pic>
                   <pic:nvPicPr>
-                    <pic:cNvPr id="0" name="image3.png"/>
+                    <pic:cNvPr id="0" name="image5.png"/>
                     <pic:cNvPicPr preferRelativeResize="0"/>
                   </pic:nvPicPr>
                   <pic:blipFill>
@@ -7665,12 +7665,12 @@
           <wp:inline distB="0" distT="0" distL="0" distR="0">
             <wp:extent cx="5270500" cy="1896411"/>
             <wp:effectExtent b="0" l="0" r="0" t="0"/>
-            <wp:docPr id="9" name="image1.png"/>
+            <wp:docPr id="9" name="image7.png"/>
             <a:graphic>
               <a:graphicData uri="http://schemas.openxmlformats.org/drawingml/2006/picture">
                 <pic:pic>
                   <pic:nvPicPr>
-                    <pic:cNvPr id="0" name="image1.png"/>
+                    <pic:cNvPr id="0" name="image7.png"/>
                     <pic:cNvPicPr preferRelativeResize="0"/>
                   </pic:nvPicPr>
                   <pic:blipFill>
@@ -7768,12 +7768,12 @@
           <wp:inline distB="0" distT="0" distL="0" distR="0">
             <wp:extent cx="3996191" cy="4138613"/>
             <wp:effectExtent b="0" l="0" r="0" t="0"/>
-            <wp:docPr id="8" name="image7.png"/>
+            <wp:docPr id="8" name="image4.png"/>
             <a:graphic>
               <a:graphicData uri="http://schemas.openxmlformats.org/drawingml/2006/picture">
                 <pic:pic>
                   <pic:nvPicPr>
-                    <pic:cNvPr id="0" name="image7.png"/>
+                    <pic:cNvPr id="0" name="image4.png"/>
                     <pic:cNvPicPr preferRelativeResize="0"/>
                   </pic:nvPicPr>
                   <pic:blipFill>
@@ -7861,12 +7861,12 @@
           <wp:inline distB="0" distT="0" distL="0" distR="0">
             <wp:extent cx="3296469" cy="3729038"/>
             <wp:effectExtent b="0" l="0" r="0" t="0"/>
-            <wp:docPr id="10" name="image5.png"/>
+            <wp:docPr id="10" name="image6.png"/>
             <a:graphic>
               <a:graphicData uri="http://schemas.openxmlformats.org/drawingml/2006/picture">
                 <pic:pic>
                   <pic:nvPicPr>
-                    <pic:cNvPr id="0" name="image5.png"/>
+                    <pic:cNvPr id="0" name="image6.png"/>
                     <pic:cNvPicPr preferRelativeResize="0"/>
                   </pic:nvPicPr>
                   <pic:blipFill>
@@ -8913,12 +8913,12 @@
           <wp:extent cx="792480" cy="278765"/>
           <wp:effectExtent b="0" l="0" r="0" t="0"/>
           <wp:wrapSquare wrapText="bothSides" distB="0" distT="0" distL="114300" distR="114300"/>
-          <wp:docPr id="5" name="image2.png"/>
+          <wp:docPr id="5" name="image1.png"/>
           <a:graphic>
             <a:graphicData uri="http://schemas.openxmlformats.org/drawingml/2006/picture">
               <pic:pic>
                 <pic:nvPicPr>
-                  <pic:cNvPr id="0" name="image2.png"/>
+                  <pic:cNvPr id="0" name="image1.png"/>
                   <pic:cNvPicPr preferRelativeResize="0"/>
                 </pic:nvPicPr>
                 <pic:blipFill>

--- a/lab-source/10-spark-cassandra-import.docx
+++ b/lab-source/10-spark-cassandra-import.docx
@@ -605,12 +605,12 @@
           <wp:inline distB="114300" distT="114300" distL="114300" distR="114300">
             <wp:extent cx="5274000" cy="990600"/>
             <wp:effectExtent b="0" l="0" r="0" t="0"/>
-            <wp:docPr id="4" name="image2.png"/>
+            <wp:docPr id="4" name="image1.png"/>
             <a:graphic>
               <a:graphicData uri="http://schemas.openxmlformats.org/drawingml/2006/picture">
                 <pic:pic>
                   <pic:nvPicPr>
-                    <pic:cNvPr id="0" name="image2.png"/>
+                    <pic:cNvPr id="0" name="image1.png"/>
                     <pic:cNvPicPr preferRelativeResize="0"/>
                   </pic:nvPicPr>
                   <pic:blipFill>
@@ -2741,12 +2741,12 @@
                 <wp:extent cx="4810125" cy="3716915"/>
                 <wp:effectExtent b="0" l="0" r="0" t="0"/>
                 <wp:wrapTopAndBottom distB="0" distT="0"/>
-                <wp:docPr id="2" name="image9.png"/>
+                <wp:docPr id="2" name="image8.png"/>
                 <a:graphic>
                   <a:graphicData uri="http://schemas.openxmlformats.org/drawingml/2006/picture">
                     <pic:pic>
                       <pic:nvPicPr>
-                        <pic:cNvPr id="0" name="image9.png"/>
+                        <pic:cNvPr id="0" name="image8.png"/>
                         <pic:cNvPicPr preferRelativeResize="0"/>
                       </pic:nvPicPr>
                       <pic:blipFill>
@@ -5546,12 +5546,12 @@
                 <wp:extent cx="5038725" cy="5922879"/>
                 <wp:effectExtent b="0" l="0" r="0" t="0"/>
                 <wp:wrapTopAndBottom distB="0" distT="0"/>
-                <wp:docPr id="3" name="image10.png"/>
+                <wp:docPr id="3" name="image9.png"/>
                 <a:graphic>
                   <a:graphicData uri="http://schemas.openxmlformats.org/drawingml/2006/picture">
                     <pic:pic>
                       <pic:nvPicPr>
-                        <pic:cNvPr id="0" name="image10.png"/>
+                        <pic:cNvPr id="0" name="image9.png"/>
                         <pic:cNvPicPr preferRelativeResize="0"/>
                       </pic:nvPicPr>
                       <pic:blipFill>
@@ -7665,12 +7665,12 @@
           <wp:inline distB="0" distT="0" distL="0" distR="0">
             <wp:extent cx="5270500" cy="1896411"/>
             <wp:effectExtent b="0" l="0" r="0" t="0"/>
-            <wp:docPr id="9" name="image7.png"/>
+            <wp:docPr id="9" name="image10.png"/>
             <a:graphic>
               <a:graphicData uri="http://schemas.openxmlformats.org/drawingml/2006/picture">
                 <pic:pic>
                   <pic:nvPicPr>
-                    <pic:cNvPr id="0" name="image7.png"/>
+                    <pic:cNvPr id="0" name="image10.png"/>
                     <pic:cNvPicPr preferRelativeResize="0"/>
                   </pic:nvPicPr>
                   <pic:blipFill>
@@ -7768,12 +7768,12 @@
           <wp:inline distB="0" distT="0" distL="0" distR="0">
             <wp:extent cx="3996191" cy="4138613"/>
             <wp:effectExtent b="0" l="0" r="0" t="0"/>
-            <wp:docPr id="8" name="image4.png"/>
+            <wp:docPr id="8" name="image6.png"/>
             <a:graphic>
               <a:graphicData uri="http://schemas.openxmlformats.org/drawingml/2006/picture">
                 <pic:pic>
                   <pic:nvPicPr>
-                    <pic:cNvPr id="0" name="image4.png"/>
+                    <pic:cNvPr id="0" name="image6.png"/>
                     <pic:cNvPicPr preferRelativeResize="0"/>
                   </pic:nvPicPr>
                   <pic:blipFill>
@@ -7861,12 +7861,12 @@
           <wp:inline distB="0" distT="0" distL="0" distR="0">
             <wp:extent cx="3296469" cy="3729038"/>
             <wp:effectExtent b="0" l="0" r="0" t="0"/>
-            <wp:docPr id="10" name="image6.png"/>
+            <wp:docPr id="10" name="image2.png"/>
             <a:graphic>
               <a:graphicData uri="http://schemas.openxmlformats.org/drawingml/2006/picture">
                 <pic:pic>
                   <pic:nvPicPr>
-                    <pic:cNvPr id="0" name="image6.png"/>
+                    <pic:cNvPr id="0" name="image2.png"/>
                     <pic:cNvPicPr preferRelativeResize="0"/>
                   </pic:nvPicPr>
                   <pic:blipFill>
@@ -8729,12 +8729,12 @@
                 <wp:extent cx="5038725" cy="2295525"/>
                 <wp:effectExtent b="0" l="0" r="0" t="0"/>
                 <wp:wrapTopAndBottom distB="0" distT="0"/>
-                <wp:docPr id="1" name="image8.png"/>
+                <wp:docPr id="1" name="image7.png"/>
                 <a:graphic>
                   <a:graphicData uri="http://schemas.openxmlformats.org/drawingml/2006/picture">
                     <pic:pic>
                       <pic:nvPicPr>
-                        <pic:cNvPr id="0" name="image8.png"/>
+                        <pic:cNvPr id="0" name="image7.png"/>
                         <pic:cNvPicPr preferRelativeResize="0"/>
                       </pic:nvPicPr>
                       <pic:blipFill>
@@ -8913,12 +8913,12 @@
           <wp:extent cx="792480" cy="278765"/>
           <wp:effectExtent b="0" l="0" r="0" t="0"/>
           <wp:wrapSquare wrapText="bothSides" distB="0" distT="0" distL="114300" distR="114300"/>
-          <wp:docPr id="5" name="image1.png"/>
+          <wp:docPr id="5" name="image4.png"/>
           <a:graphic>
             <a:graphicData uri="http://schemas.openxmlformats.org/drawingml/2006/picture">
               <pic:pic>
                 <pic:nvPicPr>
-                  <pic:cNvPr id="0" name="image1.png"/>
+                  <pic:cNvPr id="0" name="image4.png"/>
                   <pic:cNvPicPr preferRelativeResize="0"/>
                 </pic:nvPicPr>
                 <pic:blipFill>

--- a/lab-source/10-spark-cassandra-import.docx
+++ b/lab-source/10-spark-cassandra-import.docx
@@ -855,12 +855,12 @@
           <wp:inline distB="0" distT="0" distL="0" distR="0">
             <wp:extent cx="5270500" cy="704883"/>
             <wp:effectExtent b="0" l="0" r="0" t="0"/>
-            <wp:docPr id="7" name="image3.png"/>
+            <wp:docPr id="7" name="image4.png"/>
             <a:graphic>
               <a:graphicData uri="http://schemas.openxmlformats.org/drawingml/2006/picture">
                 <pic:pic>
                   <pic:nvPicPr>
-                    <pic:cNvPr id="0" name="image3.png"/>
+                    <pic:cNvPr id="0" name="image4.png"/>
                     <pic:cNvPicPr preferRelativeResize="0"/>
                   </pic:nvPicPr>
                   <pic:blipFill>
@@ -2741,12 +2741,12 @@
                 <wp:extent cx="4810125" cy="3716915"/>
                 <wp:effectExtent b="0" l="0" r="0" t="0"/>
                 <wp:wrapTopAndBottom distB="0" distT="0"/>
-                <wp:docPr id="2" name="image8.png"/>
+                <wp:docPr id="2" name="image9.png"/>
                 <a:graphic>
                   <a:graphicData uri="http://schemas.openxmlformats.org/drawingml/2006/picture">
                     <pic:pic>
                       <pic:nvPicPr>
-                        <pic:cNvPr id="0" name="image8.png"/>
+                        <pic:cNvPr id="0" name="image9.png"/>
                         <pic:cNvPicPr preferRelativeResize="0"/>
                       </pic:nvPicPr>
                       <pic:blipFill>
@@ -5546,12 +5546,12 @@
                 <wp:extent cx="5038725" cy="5922879"/>
                 <wp:effectExtent b="0" l="0" r="0" t="0"/>
                 <wp:wrapTopAndBottom distB="0" distT="0"/>
-                <wp:docPr id="3" name="image9.png"/>
+                <wp:docPr id="3" name="image10.png"/>
                 <a:graphic>
                   <a:graphicData uri="http://schemas.openxmlformats.org/drawingml/2006/picture">
                     <pic:pic>
                       <pic:nvPicPr>
-                        <pic:cNvPr id="0" name="image9.png"/>
+                        <pic:cNvPr id="0" name="image10.png"/>
                         <pic:cNvPicPr preferRelativeResize="0"/>
                       </pic:nvPicPr>
                       <pic:blipFill>
@@ -7665,12 +7665,12 @@
           <wp:inline distB="0" distT="0" distL="0" distR="0">
             <wp:extent cx="5270500" cy="1896411"/>
             <wp:effectExtent b="0" l="0" r="0" t="0"/>
-            <wp:docPr id="9" name="image10.png"/>
+            <wp:docPr id="9" name="image6.png"/>
             <a:graphic>
               <a:graphicData uri="http://schemas.openxmlformats.org/drawingml/2006/picture">
                 <pic:pic>
                   <pic:nvPicPr>
-                    <pic:cNvPr id="0" name="image10.png"/>
+                    <pic:cNvPr id="0" name="image6.png"/>
                     <pic:cNvPicPr preferRelativeResize="0"/>
                   </pic:nvPicPr>
                   <pic:blipFill>
@@ -7768,12 +7768,12 @@
           <wp:inline distB="0" distT="0" distL="0" distR="0">
             <wp:extent cx="3996191" cy="4138613"/>
             <wp:effectExtent b="0" l="0" r="0" t="0"/>
-            <wp:docPr id="8" name="image6.png"/>
+            <wp:docPr id="8" name="image3.png"/>
             <a:graphic>
               <a:graphicData uri="http://schemas.openxmlformats.org/drawingml/2006/picture">
                 <pic:pic>
                   <pic:nvPicPr>
-                    <pic:cNvPr id="0" name="image6.png"/>
+                    <pic:cNvPr id="0" name="image3.png"/>
                     <pic:cNvPicPr preferRelativeResize="0"/>
                   </pic:nvPicPr>
                   <pic:blipFill>
@@ -7861,12 +7861,12 @@
           <wp:inline distB="0" distT="0" distL="0" distR="0">
             <wp:extent cx="3296469" cy="3729038"/>
             <wp:effectExtent b="0" l="0" r="0" t="0"/>
-            <wp:docPr id="10" name="image2.png"/>
+            <wp:docPr id="10" name="image7.png"/>
             <a:graphic>
               <a:graphicData uri="http://schemas.openxmlformats.org/drawingml/2006/picture">
                 <pic:pic>
                   <pic:nvPicPr>
-                    <pic:cNvPr id="0" name="image2.png"/>
+                    <pic:cNvPr id="0" name="image7.png"/>
                     <pic:cNvPicPr preferRelativeResize="0"/>
                   </pic:nvPicPr>
                   <pic:blipFill>
@@ -8729,12 +8729,12 @@
                 <wp:extent cx="5038725" cy="2295525"/>
                 <wp:effectExtent b="0" l="0" r="0" t="0"/>
                 <wp:wrapTopAndBottom distB="0" distT="0"/>
-                <wp:docPr id="1" name="image7.png"/>
+                <wp:docPr id="1" name="image8.png"/>
                 <a:graphic>
                   <a:graphicData uri="http://schemas.openxmlformats.org/drawingml/2006/picture">
                     <pic:pic>
                       <pic:nvPicPr>
-                        <pic:cNvPr id="0" name="image7.png"/>
+                        <pic:cNvPr id="0" name="image8.png"/>
                         <pic:cNvPicPr preferRelativeResize="0"/>
                       </pic:nvPicPr>
                       <pic:blipFill>
@@ -8913,12 +8913,12 @@
           <wp:extent cx="792480" cy="278765"/>
           <wp:effectExtent b="0" l="0" r="0" t="0"/>
           <wp:wrapSquare wrapText="bothSides" distB="0" distT="0" distL="114300" distR="114300"/>
-          <wp:docPr id="5" name="image4.png"/>
+          <wp:docPr id="5" name="image2.png"/>
           <a:graphic>
             <a:graphicData uri="http://schemas.openxmlformats.org/drawingml/2006/picture">
               <pic:pic>
                 <pic:nvPicPr>
-                  <pic:cNvPr id="0" name="image4.png"/>
+                  <pic:cNvPr id="0" name="image2.png"/>
                   <pic:cNvPicPr preferRelativeResize="0"/>
                 </pic:nvPicPr>
                 <pic:blipFill>

--- a/lab-source/10-spark-cassandra-import.docx
+++ b/lab-source/10-spark-cassandra-import.docx
@@ -855,12 +855,12 @@
           <wp:inline distB="0" distT="0" distL="0" distR="0">
             <wp:extent cx="5270500" cy="704883"/>
             <wp:effectExtent b="0" l="0" r="0" t="0"/>
-            <wp:docPr id="7" name="image4.png"/>
+            <wp:docPr id="7" name="image7.png"/>
             <a:graphic>
               <a:graphicData uri="http://schemas.openxmlformats.org/drawingml/2006/picture">
                 <pic:pic>
                   <pic:nvPicPr>
-                    <pic:cNvPr id="0" name="image4.png"/>
+                    <pic:cNvPr id="0" name="image7.png"/>
                     <pic:cNvPicPr preferRelativeResize="0"/>
                   </pic:nvPicPr>
                   <pic:blipFill>
@@ -1030,12 +1030,12 @@
           <wp:inline distB="0" distT="0" distL="0" distR="0">
             <wp:extent cx="5270500" cy="2945289"/>
             <wp:effectExtent b="0" l="0" r="0" t="0"/>
-            <wp:docPr id="6" name="image5.png"/>
+            <wp:docPr id="6" name="image2.png"/>
             <a:graphic>
               <a:graphicData uri="http://schemas.openxmlformats.org/drawingml/2006/picture">
                 <pic:pic>
                   <pic:nvPicPr>
-                    <pic:cNvPr id="0" name="image5.png"/>
+                    <pic:cNvPr id="0" name="image2.png"/>
                     <pic:cNvPicPr preferRelativeResize="0"/>
                   </pic:nvPicPr>
                   <pic:blipFill>
@@ -7665,12 +7665,12 @@
           <wp:inline distB="0" distT="0" distL="0" distR="0">
             <wp:extent cx="5270500" cy="1896411"/>
             <wp:effectExtent b="0" l="0" r="0" t="0"/>
-            <wp:docPr id="9" name="image6.png"/>
+            <wp:docPr id="9" name="image5.png"/>
             <a:graphic>
               <a:graphicData uri="http://schemas.openxmlformats.org/drawingml/2006/picture">
                 <pic:pic>
                   <pic:nvPicPr>
-                    <pic:cNvPr id="0" name="image6.png"/>
+                    <pic:cNvPr id="0" name="image5.png"/>
                     <pic:cNvPicPr preferRelativeResize="0"/>
                   </pic:nvPicPr>
                   <pic:blipFill>
@@ -7861,12 +7861,12 @@
           <wp:inline distB="0" distT="0" distL="0" distR="0">
             <wp:extent cx="3296469" cy="3729038"/>
             <wp:effectExtent b="0" l="0" r="0" t="0"/>
-            <wp:docPr id="10" name="image7.png"/>
+            <wp:docPr id="10" name="image6.png"/>
             <a:graphic>
               <a:graphicData uri="http://schemas.openxmlformats.org/drawingml/2006/picture">
                 <pic:pic>
                   <pic:nvPicPr>
-                    <pic:cNvPr id="0" name="image7.png"/>
+                    <pic:cNvPr id="0" name="image6.png"/>
                     <pic:cNvPicPr preferRelativeResize="0"/>
                   </pic:nvPicPr>
                   <pic:blipFill>
@@ -8913,12 +8913,12 @@
           <wp:extent cx="792480" cy="278765"/>
           <wp:effectExtent b="0" l="0" r="0" t="0"/>
           <wp:wrapSquare wrapText="bothSides" distB="0" distT="0" distL="114300" distR="114300"/>
-          <wp:docPr id="5" name="image2.png"/>
+          <wp:docPr id="5" name="image4.png"/>
           <a:graphic>
             <a:graphicData uri="http://schemas.openxmlformats.org/drawingml/2006/picture">
               <pic:pic>
                 <pic:nvPicPr>
-                  <pic:cNvPr id="0" name="image2.png"/>
+                  <pic:cNvPr id="0" name="image4.png"/>
                   <pic:cNvPicPr preferRelativeResize="0"/>
                 </pic:nvPicPr>
                 <pic:blipFill>

--- a/lab-source/10-spark-cassandra-import.docx
+++ b/lab-source/10-spark-cassandra-import.docx
@@ -605,12 +605,12 @@
           <wp:inline distB="114300" distT="114300" distL="114300" distR="114300">
             <wp:extent cx="5274000" cy="990600"/>
             <wp:effectExtent b="0" l="0" r="0" t="0"/>
-            <wp:docPr id="4" name="image1.png"/>
+            <wp:docPr id="4" name="image3.png"/>
             <a:graphic>
               <a:graphicData uri="http://schemas.openxmlformats.org/drawingml/2006/picture">
                 <pic:pic>
                   <pic:nvPicPr>
-                    <pic:cNvPr id="0" name="image1.png"/>
+                    <pic:cNvPr id="0" name="image3.png"/>
                     <pic:cNvPicPr preferRelativeResize="0"/>
                   </pic:nvPicPr>
                   <pic:blipFill>
@@ -855,12 +855,12 @@
           <wp:inline distB="0" distT="0" distL="0" distR="0">
             <wp:extent cx="5270500" cy="704883"/>
             <wp:effectExtent b="0" l="0" r="0" t="0"/>
-            <wp:docPr id="7" name="image7.png"/>
+            <wp:docPr id="7" name="image4.png"/>
             <a:graphic>
               <a:graphicData uri="http://schemas.openxmlformats.org/drawingml/2006/picture">
                 <pic:pic>
                   <pic:nvPicPr>
-                    <pic:cNvPr id="0" name="image7.png"/>
+                    <pic:cNvPr id="0" name="image4.png"/>
                     <pic:cNvPicPr preferRelativeResize="0"/>
                   </pic:nvPicPr>
                   <pic:blipFill>
@@ -1030,12 +1030,12 @@
           <wp:inline distB="0" distT="0" distL="0" distR="0">
             <wp:extent cx="5270500" cy="2945289"/>
             <wp:effectExtent b="0" l="0" r="0" t="0"/>
-            <wp:docPr id="6" name="image2.png"/>
+            <wp:docPr id="6" name="image5.png"/>
             <a:graphic>
               <a:graphicData uri="http://schemas.openxmlformats.org/drawingml/2006/picture">
                 <pic:pic>
                   <pic:nvPicPr>
-                    <pic:cNvPr id="0" name="image2.png"/>
+                    <pic:cNvPr id="0" name="image5.png"/>
                     <pic:cNvPicPr preferRelativeResize="0"/>
                   </pic:nvPicPr>
                   <pic:blipFill>
@@ -2741,12 +2741,12 @@
                 <wp:extent cx="4810125" cy="3716915"/>
                 <wp:effectExtent b="0" l="0" r="0" t="0"/>
                 <wp:wrapTopAndBottom distB="0" distT="0"/>
-                <wp:docPr id="2" name="image9.png"/>
+                <wp:docPr id="2" name="image8.png"/>
                 <a:graphic>
                   <a:graphicData uri="http://schemas.openxmlformats.org/drawingml/2006/picture">
                     <pic:pic>
                       <pic:nvPicPr>
-                        <pic:cNvPr id="0" name="image9.png"/>
+                        <pic:cNvPr id="0" name="image8.png"/>
                         <pic:cNvPicPr preferRelativeResize="0"/>
                       </pic:nvPicPr>
                       <pic:blipFill>
@@ -5546,12 +5546,12 @@
                 <wp:extent cx="5038725" cy="5922879"/>
                 <wp:effectExtent b="0" l="0" r="0" t="0"/>
                 <wp:wrapTopAndBottom distB="0" distT="0"/>
-                <wp:docPr id="3" name="image10.png"/>
+                <wp:docPr id="3" name="image9.png"/>
                 <a:graphic>
                   <a:graphicData uri="http://schemas.openxmlformats.org/drawingml/2006/picture">
                     <pic:pic>
                       <pic:nvPicPr>
-                        <pic:cNvPr id="0" name="image10.png"/>
+                        <pic:cNvPr id="0" name="image9.png"/>
                         <pic:cNvPicPr preferRelativeResize="0"/>
                       </pic:nvPicPr>
                       <pic:blipFill>
@@ -7665,12 +7665,12 @@
           <wp:inline distB="0" distT="0" distL="0" distR="0">
             <wp:extent cx="5270500" cy="1896411"/>
             <wp:effectExtent b="0" l="0" r="0" t="0"/>
-            <wp:docPr id="9" name="image5.png"/>
+            <wp:docPr id="9" name="image10.png"/>
             <a:graphic>
               <a:graphicData uri="http://schemas.openxmlformats.org/drawingml/2006/picture">
                 <pic:pic>
                   <pic:nvPicPr>
-                    <pic:cNvPr id="0" name="image5.png"/>
+                    <pic:cNvPr id="0" name="image10.png"/>
                     <pic:cNvPicPr preferRelativeResize="0"/>
                   </pic:nvPicPr>
                   <pic:blipFill>
@@ -7768,12 +7768,12 @@
           <wp:inline distB="0" distT="0" distL="0" distR="0">
             <wp:extent cx="3996191" cy="4138613"/>
             <wp:effectExtent b="0" l="0" r="0" t="0"/>
-            <wp:docPr id="8" name="image3.png"/>
+            <wp:docPr id="8" name="image2.png"/>
             <a:graphic>
               <a:graphicData uri="http://schemas.openxmlformats.org/drawingml/2006/picture">
                 <pic:pic>
                   <pic:nvPicPr>
-                    <pic:cNvPr id="0" name="image3.png"/>
+                    <pic:cNvPr id="0" name="image2.png"/>
                     <pic:cNvPicPr preferRelativeResize="0"/>
                   </pic:nvPicPr>
                   <pic:blipFill>
@@ -8729,12 +8729,12 @@
                 <wp:extent cx="5038725" cy="2295525"/>
                 <wp:effectExtent b="0" l="0" r="0" t="0"/>
                 <wp:wrapTopAndBottom distB="0" distT="0"/>
-                <wp:docPr id="1" name="image8.png"/>
+                <wp:docPr id="1" name="image7.png"/>
                 <a:graphic>
                   <a:graphicData uri="http://schemas.openxmlformats.org/drawingml/2006/picture">
                     <pic:pic>
                       <pic:nvPicPr>
-                        <pic:cNvPr id="0" name="image8.png"/>
+                        <pic:cNvPr id="0" name="image7.png"/>
                         <pic:cNvPicPr preferRelativeResize="0"/>
                       </pic:nvPicPr>
                       <pic:blipFill>
@@ -8913,12 +8913,12 @@
           <wp:extent cx="792480" cy="278765"/>
           <wp:effectExtent b="0" l="0" r="0" t="0"/>
           <wp:wrapSquare wrapText="bothSides" distB="0" distT="0" distL="114300" distR="114300"/>
-          <wp:docPr id="5" name="image4.png"/>
+          <wp:docPr id="5" name="image1.png"/>
           <a:graphic>
             <a:graphicData uri="http://schemas.openxmlformats.org/drawingml/2006/picture">
               <pic:pic>
                 <pic:nvPicPr>
-                  <pic:cNvPr id="0" name="image4.png"/>
+                  <pic:cNvPr id="0" name="image1.png"/>
                   <pic:cNvPicPr preferRelativeResize="0"/>
                 </pic:nvPicPr>
                 <pic:blipFill>
